--- a/DSPS/dsps 6-10.docx
+++ b/DSPS/dsps 6-10.docx
@@ -1,6 +1,6 @@
 
 <file path=word/document.xml><?xml version="1.0" encoding="utf-8"?>
-<w:document xmlns:wpc="http://schemas.microsoft.com/office/word/2010/wordprocessingCanvas" xmlns:cx="http://schemas.microsoft.com/office/drawing/2014/chartex" xmlns:cx1="http://schemas.microsoft.com/office/drawing/2015/9/8/chartex" xmlns:cx2="http://schemas.microsoft.com/office/drawing/2015/10/21/chartex" xmlns:cx3="http://schemas.microsoft.com/office/drawing/2016/5/9/chartex" xmlns:cx4="http://schemas.microsoft.com/office/drawing/2016/5/10/chartex" xmlns:cx5="http://schemas.microsoft.com/office/drawing/2016/5/11/chartex" xmlns:cx6="http://schemas.microsoft.com/office/drawing/2016/5/12/chartex" xmlns:cx7="http://schemas.microsoft.com/office/drawing/2016/5/13/chartex" xmlns:cx8="http://schemas.microsoft.com/office/drawing/2016/5/14/chartex" xmlns:mc="http://schemas.openxmlformats.org/markup-compatibility/2006" xmlns:aink="http://schemas.microsoft.com/office/drawing/2016/ink" xmlns:am3d="http://schemas.microsoft.com/office/drawing/2017/model3d" xmlns:o="urn:schemas-microsoft-com:office:office" xmlns:oel="http://schemas.microsoft.com/office/2019/extlst" xmlns:r="http://schemas.openxmlformats.org/officeDocument/2006/relationships" xmlns:m="http://schemas.openxmlformats.org/officeDocument/2006/math" xmlns:v="urn:schemas-microsoft-com:vml" xmlns:wp14="http://schemas.microsoft.com/office/word/2010/wordprocessingDrawing" xmlns:wp="http://schemas.openxmlformats.org/drawingml/2006/wordprocessingDrawing" xmlns:w10="urn:schemas-microsoft-com:office:word" xmlns:w="http://schemas.openxmlformats.org/wordprocessingml/2006/main" xmlns:w14="http://schemas.microsoft.com/office/word/2010/wordml" xmlns:w15="http://schemas.microsoft.com/office/word/2012/wordml" xmlns:w16cex="http://schemas.microsoft.com/office/word/2018/wordml/cex" xmlns:w16cid="http://schemas.microsoft.com/office/word/2016/wordml/cid" xmlns:w16="http://schemas.microsoft.com/office/word/2018/wordml" xmlns:w16du="http://schemas.microsoft.com/office/word/2023/wordml/word16du" xmlns:w16sdtdh="http://schemas.microsoft.com/office/word/2020/wordml/sdtdatahash" xmlns:w16se="http://schemas.microsoft.com/office/word/2015/wordml/symex" xmlns:wpg="http://schemas.microsoft.com/office/word/2010/wordprocessingGroup" xmlns:wpi="http://schemas.microsoft.com/office/word/2010/wordprocessingInk" xmlns:wne="http://schemas.microsoft.com/office/word/2006/wordml" xmlns:wps="http://schemas.microsoft.com/office/word/2010/wordprocessingShape" mc:Ignorable="w14 w15 w16se w16cid w16 w16cex w16sdtdh wp14">
+<w:document xmlns:wpc="http://schemas.microsoft.com/office/word/2010/wordprocessingCanvas" xmlns:cx="http://schemas.microsoft.com/office/drawing/2014/chartex" xmlns:cx1="http://schemas.microsoft.com/office/drawing/2015/9/8/chartex" xmlns:cx2="http://schemas.microsoft.com/office/drawing/2015/10/21/chartex" xmlns:cx3="http://schemas.microsoft.com/office/drawing/2016/5/9/chartex" xmlns:cx4="http://schemas.microsoft.com/office/drawing/2016/5/10/chartex" xmlns:cx5="http://schemas.microsoft.com/office/drawing/2016/5/11/chartex" xmlns:cx6="http://schemas.microsoft.com/office/drawing/2016/5/12/chartex" xmlns:cx7="http://schemas.microsoft.com/office/drawing/2016/5/13/chartex" xmlns:cx8="http://schemas.microsoft.com/office/drawing/2016/5/14/chartex" xmlns:mc="http://schemas.openxmlformats.org/markup-compatibility/2006" xmlns:aink="http://schemas.microsoft.com/office/drawing/2016/ink" xmlns:am3d="http://schemas.microsoft.com/office/drawing/2017/model3d" xmlns:o="urn:schemas-microsoft-com:office:office" xmlns:r="http://schemas.openxmlformats.org/officeDocument/2006/relationships" xmlns:m="http://schemas.openxmlformats.org/officeDocument/2006/math" xmlns:v="urn:schemas-microsoft-com:vml" xmlns:wp14="http://schemas.microsoft.com/office/word/2010/wordprocessingDrawing" xmlns:wp="http://schemas.openxmlformats.org/drawingml/2006/wordprocessingDrawing" xmlns:w10="urn:schemas-microsoft-com:office:word" xmlns:w="http://schemas.openxmlformats.org/wordprocessingml/2006/main" xmlns:w14="http://schemas.microsoft.com/office/word/2010/wordml" xmlns:w15="http://schemas.microsoft.com/office/word/2012/wordml" xmlns:w16cid="http://schemas.microsoft.com/office/word/2016/wordml/cid" xmlns:w16se="http://schemas.microsoft.com/office/word/2015/wordml/symex" xmlns:wpg="http://schemas.microsoft.com/office/word/2010/wordprocessingGroup" xmlns:wpi="http://schemas.microsoft.com/office/word/2010/wordprocessingInk" xmlns:wne="http://schemas.microsoft.com/office/word/2006/wordml" xmlns:wps="http://schemas.microsoft.com/office/word/2010/wordprocessingShape" mc:Ignorable="w14 w15 w16se w16cid wp14">
   <w:body>
     <w:p>
       <w:pPr>
@@ -899,6 +899,7 @@
       <w:pPr>
         <w:sectPr>
           <w:headerReference w:type="default" r:id="rId14"/>
+          <w:footerReference w:type="default" r:id="rId15"/>
           <w:pgSz w:w="11906" w:h="16838"/>
           <w:pgMar w:top="1440" w:right="1440" w:bottom="1440" w:left="1440" w:header="708" w:footer="708" w:gutter="0"/>
           <w:pgBorders w:offsetFrom="page">
@@ -987,7 +988,19 @@
           <w:szCs w:val="24"/>
           <w:lang w:val="en-US"/>
         </w:rPr>
-        <w:t>Aim:  Develop a recommendation system by applying any machine learning technique and using available data set</w:t>
+        <w:t xml:space="preserve">Aim:  Develop a recommendation system by applying any machine learning technique and </w:t>
+      </w:r>
+      <w:r>
+        <w:rPr>
+          <w:rFonts w:ascii="Times New Roman" w:hAnsi="Times New Roman" w:cs="Times New Roman"/>
+          <w:b/>
+          <w:bCs/>
+          <w:color w:val="000000" w:themeColor="text1"/>
+          <w:sz w:val="24"/>
+          <w:szCs w:val="24"/>
+          <w:lang w:val="en-US"/>
+        </w:rPr>
+        <w:t>using available data set</w:t>
       </w:r>
     </w:p>
     <w:p>
@@ -1061,7 +1074,7 @@
                     <pic:cNvPicPr/>
                   </pic:nvPicPr>
                   <pic:blipFill>
-                    <a:blip r:embed="rId15"/>
+                    <a:blip r:embed="rId16"/>
                     <a:stretch>
                       <a:fillRect/>
                     </a:stretch>
@@ -1084,17 +1097,6 @@
     </w:p>
     <w:p>
       <w:pPr>
-        <w:jc w:val="center"/>
-        <w:rPr>
-          <w:rFonts w:ascii="Times New Roman" w:hAnsi="Times New Roman" w:cs="Times New Roman"/>
-          <w:color w:val="000000" w:themeColor="text1"/>
-          <w:sz w:val="24"/>
-          <w:szCs w:val="24"/>
-        </w:rPr>
-      </w:pPr>
-    </w:p>
-    <w:p>
-      <w:pPr>
         <w:jc w:val="both"/>
         <w:rPr>
           <w:rFonts w:ascii="Times New Roman" w:hAnsi="Times New Roman" w:cs="Times New Roman"/>
@@ -1151,7 +1153,7 @@
                     <pic:cNvPicPr/>
                   </pic:nvPicPr>
                   <pic:blipFill>
-                    <a:blip r:embed="rId16"/>
+                    <a:blip r:embed="rId17"/>
                     <a:stretch>
                       <a:fillRect/>
                     </a:stretch>
@@ -1174,17 +1176,6 @@
     </w:p>
     <w:p>
       <w:pPr>
-        <w:jc w:val="center"/>
-        <w:rPr>
-          <w:rFonts w:ascii="Times New Roman" w:hAnsi="Times New Roman" w:cs="Times New Roman"/>
-          <w:color w:val="000000" w:themeColor="text1"/>
-          <w:sz w:val="24"/>
-          <w:szCs w:val="24"/>
-        </w:rPr>
-      </w:pPr>
-    </w:p>
-    <w:p>
-      <w:pPr>
         <w:jc w:val="both"/>
         <w:rPr>
           <w:rFonts w:ascii="Times New Roman" w:hAnsi="Times New Roman" w:cs="Times New Roman"/>
@@ -1274,7 +1265,7 @@
                     <pic:cNvPicPr/>
                   </pic:nvPicPr>
                   <pic:blipFill>
-                    <a:blip r:embed="rId17"/>
+                    <a:blip r:embed="rId18"/>
                     <a:stretch>
                       <a:fillRect/>
                     </a:stretch>
@@ -1308,17 +1299,6 @@
     </w:p>
     <w:p>
       <w:pPr>
-        <w:jc w:val="center"/>
-        <w:rPr>
-          <w:rFonts w:ascii="Times New Roman" w:hAnsi="Times New Roman" w:cs="Times New Roman"/>
-          <w:color w:val="000000" w:themeColor="text1"/>
-          <w:sz w:val="24"/>
-          <w:szCs w:val="24"/>
-        </w:rPr>
-      </w:pPr>
-    </w:p>
-    <w:p>
-      <w:pPr>
         <w:jc w:val="both"/>
         <w:rPr>
           <w:rFonts w:ascii="Times New Roman" w:hAnsi="Times New Roman" w:cs="Times New Roman"/>
@@ -1379,7 +1359,7 @@
                     <pic:cNvPicPr/>
                   </pic:nvPicPr>
                   <pic:blipFill>
-                    <a:blip r:embed="rId18"/>
+                    <a:blip r:embed="rId19"/>
                     <a:stretch>
                       <a:fillRect/>
                     </a:stretch>
@@ -1414,33 +1394,22 @@
       <w:pPr>
         <w:rPr>
           <w:rFonts w:ascii="Times New Roman" w:hAnsi="Times New Roman" w:cs="Times New Roman"/>
-          <w:color w:val="000000" w:themeColor="text1"/>
-          <w:sz w:val="24"/>
-          <w:szCs w:val="24"/>
-        </w:rPr>
-      </w:pPr>
-    </w:p>
-    <w:p>
-      <w:pPr>
-        <w:rPr>
-          <w:rFonts w:ascii="Times New Roman" w:hAnsi="Times New Roman" w:cs="Times New Roman"/>
-          <w:b/>
-          <w:bCs/>
-          <w:color w:val="000000" w:themeColor="text1"/>
-          <w:sz w:val="24"/>
-          <w:szCs w:val="24"/>
-        </w:rPr>
-      </w:pPr>
-      <w:r>
-        <w:rPr>
-          <w:rFonts w:ascii="Times New Roman" w:hAnsi="Times New Roman" w:cs="Times New Roman"/>
-          <w:b/>
-          <w:bCs/>
-          <w:color w:val="000000" w:themeColor="text1"/>
-          <w:sz w:val="24"/>
-          <w:szCs w:val="24"/>
-        </w:rPr>
-        <w:lastRenderedPageBreak/>
+          <w:b/>
+          <w:bCs/>
+          <w:color w:val="000000" w:themeColor="text1"/>
+          <w:sz w:val="24"/>
+          <w:szCs w:val="24"/>
+        </w:rPr>
+      </w:pPr>
+      <w:r>
+        <w:rPr>
+          <w:rFonts w:ascii="Times New Roman" w:hAnsi="Times New Roman" w:cs="Times New Roman"/>
+          <w:b/>
+          <w:bCs/>
+          <w:color w:val="000000" w:themeColor="text1"/>
+          <w:sz w:val="24"/>
+          <w:szCs w:val="24"/>
+        </w:rPr>
         <w:t>Load the Titanic dataset using Apache Spark</w:t>
       </w:r>
     </w:p>
@@ -1481,7 +1450,7 @@
                     <pic:cNvPicPr/>
                   </pic:nvPicPr>
                   <pic:blipFill>
-                    <a:blip r:embed="rId19"/>
+                    <a:blip r:embed="rId20"/>
                     <a:stretch>
                       <a:fillRect/>
                     </a:stretch>
@@ -1534,6 +1503,7 @@
           <w:sz w:val="24"/>
           <w:szCs w:val="24"/>
         </w:rPr>
+        <w:lastRenderedPageBreak/>
         <w:t xml:space="preserve">Display Spark </w:t>
       </w:r>
       <w:proofErr w:type="spellStart"/>
@@ -1560,18 +1530,6 @@
         </w:rPr>
         <w:t xml:space="preserve"> schema and first few rows:</w:t>
       </w:r>
-    </w:p>
-    <w:p>
-      <w:pPr>
-        <w:rPr>
-          <w:rFonts w:ascii="Times New Roman" w:hAnsi="Times New Roman" w:cs="Times New Roman"/>
-          <w:b/>
-          <w:bCs/>
-          <w:color w:val="000000" w:themeColor="text1"/>
-          <w:sz w:val="24"/>
-          <w:szCs w:val="24"/>
-        </w:rPr>
-      </w:pPr>
     </w:p>
     <w:p>
       <w:pPr>
@@ -1610,7 +1568,7 @@
                     <pic:cNvPicPr/>
                   </pic:nvPicPr>
                   <pic:blipFill>
-                    <a:blip r:embed="rId20"/>
+                    <a:blip r:embed="rId21"/>
                     <a:stretch>
                       <a:fillRect/>
                     </a:stretch>
@@ -1642,18 +1600,6 @@
           <w:szCs w:val="24"/>
         </w:rPr>
       </w:pPr>
-    </w:p>
-    <w:p>
-      <w:pPr>
-        <w:rPr>
-          <w:rFonts w:ascii="Times New Roman" w:hAnsi="Times New Roman" w:cs="Times New Roman"/>
-          <w:b/>
-          <w:bCs/>
-          <w:color w:val="000000" w:themeColor="text1"/>
-          <w:sz w:val="24"/>
-          <w:szCs w:val="24"/>
-        </w:rPr>
-      </w:pPr>
       <w:r>
         <w:rPr>
           <w:rFonts w:ascii="Times New Roman" w:hAnsi="Times New Roman" w:cs="Times New Roman"/>
@@ -1714,7 +1660,7 @@
                     <pic:cNvPicPr/>
                   </pic:nvPicPr>
                   <pic:blipFill>
-                    <a:blip r:embed="rId21"/>
+                    <a:blip r:embed="rId22"/>
                     <a:stretch>
                       <a:fillRect/>
                     </a:stretch>
@@ -1746,18 +1692,6 @@
           <w:szCs w:val="24"/>
         </w:rPr>
       </w:pPr>
-    </w:p>
-    <w:p>
-      <w:pPr>
-        <w:rPr>
-          <w:rFonts w:ascii="Times New Roman" w:hAnsi="Times New Roman" w:cs="Times New Roman"/>
-          <w:b/>
-          <w:bCs/>
-          <w:color w:val="000000" w:themeColor="text1"/>
-          <w:sz w:val="24"/>
-          <w:szCs w:val="24"/>
-        </w:rPr>
-      </w:pPr>
       <w:r>
         <w:rPr>
           <w:rFonts w:ascii="Times New Roman" w:hAnsi="Times New Roman" w:cs="Times New Roman"/>
@@ -1818,7 +1752,7 @@
                     <pic:cNvPicPr/>
                   </pic:nvPicPr>
                   <pic:blipFill>
-                    <a:blip r:embed="rId22"/>
+                    <a:blip r:embed="rId23"/>
                     <a:stretch>
                       <a:fillRect/>
                     </a:stretch>
@@ -1859,7 +1793,6 @@
           <w:sz w:val="24"/>
           <w:szCs w:val="24"/>
         </w:rPr>
-        <w:lastRenderedPageBreak/>
         <w:t>Load the Titanic dataset using Pandas</w:t>
       </w:r>
       <w:r>
@@ -1911,7 +1844,7 @@
                     <pic:cNvPicPr/>
                   </pic:nvPicPr>
                   <pic:blipFill>
-                    <a:blip r:embed="rId23"/>
+                    <a:blip r:embed="rId24"/>
                     <a:stretch>
                       <a:fillRect/>
                     </a:stretch>
@@ -1943,18 +1876,6 @@
           <w:szCs w:val="24"/>
         </w:rPr>
       </w:pPr>
-    </w:p>
-    <w:p>
-      <w:pPr>
-        <w:rPr>
-          <w:rFonts w:ascii="Times New Roman" w:hAnsi="Times New Roman" w:cs="Times New Roman"/>
-          <w:b/>
-          <w:bCs/>
-          <w:color w:val="000000" w:themeColor="text1"/>
-          <w:sz w:val="24"/>
-          <w:szCs w:val="24"/>
-        </w:rPr>
-      </w:pPr>
       <w:r>
         <w:rPr>
           <w:rFonts w:ascii="Times New Roman" w:hAnsi="Times New Roman" w:cs="Times New Roman"/>
@@ -2039,7 +1960,7 @@
                     <pic:cNvPicPr/>
                   </pic:nvPicPr>
                   <pic:blipFill>
-                    <a:blip r:embed="rId24"/>
+                    <a:blip r:embed="rId25"/>
                     <a:stretch>
                       <a:fillRect/>
                     </a:stretch>
@@ -2081,6 +2002,7 @@
           <w:sz w:val="24"/>
           <w:szCs w:val="24"/>
         </w:rPr>
+        <w:lastRenderedPageBreak/>
         <w:drawing>
           <wp:inline distT="0" distB="0" distL="0" distR="0" wp14:anchorId="6D9A47F5" wp14:editId="52C76D73">
             <wp:extent cx="4563112" cy="3096057"/>
@@ -2097,7 +2019,7 @@
                     <pic:cNvPicPr/>
                   </pic:nvPicPr>
                   <pic:blipFill>
-                    <a:blip r:embed="rId25"/>
+                    <a:blip r:embed="rId26"/>
                     <a:stretch>
                       <a:fillRect/>
                     </a:stretch>
@@ -2155,7 +2077,7 @@
                     <pic:cNvPicPr/>
                   </pic:nvPicPr>
                   <pic:blipFill>
-                    <a:blip r:embed="rId26"/>
+                    <a:blip r:embed="rId27"/>
                     <a:stretch>
                       <a:fillRect/>
                     </a:stretch>
@@ -2208,7 +2130,6 @@
           <w:sz w:val="24"/>
           <w:szCs w:val="24"/>
         </w:rPr>
-        <w:lastRenderedPageBreak/>
         <w:t>Handling missing values in Pandas</w:t>
       </w:r>
       <w:r>
@@ -2260,7 +2181,7 @@
                     <pic:cNvPicPr/>
                   </pic:nvPicPr>
                   <pic:blipFill>
-                    <a:blip r:embed="rId27"/>
+                    <a:blip r:embed="rId28"/>
                     <a:stretch>
                       <a:fillRect/>
                     </a:stretch>
@@ -2336,6 +2257,7 @@
           <w:sz w:val="24"/>
           <w:szCs w:val="24"/>
         </w:rPr>
+        <w:lastRenderedPageBreak/>
         <w:drawing>
           <wp:inline distT="0" distB="0" distL="0" distR="0" wp14:anchorId="2F529599" wp14:editId="0E41D458">
             <wp:extent cx="5731510" cy="2679065"/>
@@ -2352,7 +2274,7 @@
                     <pic:cNvPicPr/>
                   </pic:nvPicPr>
                   <pic:blipFill>
-                    <a:blip r:embed="rId28"/>
+                    <a:blip r:embed="rId29"/>
                     <a:stretch>
                       <a:fillRect/>
                     </a:stretch>
@@ -2384,28 +2306,27 @@
           <w:szCs w:val="24"/>
         </w:rPr>
       </w:pPr>
-    </w:p>
-    <w:p>
-      <w:pPr>
-        <w:rPr>
-          <w:rFonts w:ascii="Times New Roman" w:hAnsi="Times New Roman" w:cs="Times New Roman"/>
-          <w:b/>
-          <w:bCs/>
-          <w:color w:val="000000" w:themeColor="text1"/>
-          <w:sz w:val="24"/>
-          <w:szCs w:val="24"/>
-        </w:rPr>
-      </w:pPr>
-      <w:r>
-        <w:rPr>
-          <w:rFonts w:ascii="Times New Roman" w:hAnsi="Times New Roman" w:cs="Times New Roman"/>
-          <w:b/>
-          <w:bCs/>
-          <w:color w:val="000000" w:themeColor="text1"/>
-          <w:sz w:val="24"/>
-          <w:szCs w:val="24"/>
-        </w:rPr>
-        <w:t>Visualization with Pandas</w:t>
+      <w:r>
+        <w:rPr>
+          <w:rFonts w:ascii="Times New Roman" w:hAnsi="Times New Roman" w:cs="Times New Roman"/>
+          <w:b/>
+          <w:bCs/>
+          <w:color w:val="000000" w:themeColor="text1"/>
+          <w:sz w:val="24"/>
+          <w:szCs w:val="24"/>
+        </w:rPr>
+        <w:t>Vis</w:t>
+      </w:r>
+      <w:r>
+        <w:rPr>
+          <w:rFonts w:ascii="Times New Roman" w:hAnsi="Times New Roman" w:cs="Times New Roman"/>
+          <w:b/>
+          <w:bCs/>
+          <w:color w:val="000000" w:themeColor="text1"/>
+          <w:sz w:val="24"/>
+          <w:szCs w:val="24"/>
+        </w:rPr>
+        <w:t>ualization with Pandas</w:t>
       </w:r>
       <w:r>
         <w:rPr>
@@ -2441,9 +2362,9 @@
           <w:szCs w:val="24"/>
         </w:rPr>
         <w:drawing>
-          <wp:inline distT="0" distB="0" distL="0" distR="0" wp14:anchorId="0E7BEB92" wp14:editId="4308EAF9">
-            <wp:extent cx="5731510" cy="3874135"/>
-            <wp:effectExtent l="0" t="0" r="2540" b="0"/>
+          <wp:inline distT="0" distB="0" distL="0" distR="0" wp14:anchorId="0E7BEB92" wp14:editId="2A6D1B6F">
+            <wp:extent cx="5731510" cy="3514725"/>
+            <wp:effectExtent l="0" t="0" r="2540" b="9525"/>
             <wp:docPr id="1618987879" name="Picture 1"/>
             <wp:cNvGraphicFramePr>
               <a:graphicFrameLocks xmlns:a="http://schemas.openxmlformats.org/drawingml/2006/main" noChangeAspect="1"/>
@@ -2456,7 +2377,7 @@
                     <pic:cNvPicPr/>
                   </pic:nvPicPr>
                   <pic:blipFill>
-                    <a:blip r:embed="rId29"/>
+                    <a:blip r:embed="rId30"/>
                     <a:stretch>
                       <a:fillRect/>
                     </a:stretch>
@@ -2464,7 +2385,7 @@
                   <pic:spPr>
                     <a:xfrm>
                       <a:off x="0" y="0"/>
-                      <a:ext cx="5731510" cy="3874135"/>
+                      <a:ext cx="5731510" cy="3514725"/>
                     </a:xfrm>
                     <a:prstGeom prst="rect">
                       <a:avLst/>
@@ -2488,30 +2409,6 @@
           <w:szCs w:val="24"/>
         </w:rPr>
       </w:pPr>
-    </w:p>
-    <w:p>
-      <w:pPr>
-        <w:rPr>
-          <w:rFonts w:ascii="Times New Roman" w:hAnsi="Times New Roman" w:cs="Times New Roman"/>
-          <w:b/>
-          <w:bCs/>
-          <w:color w:val="000000" w:themeColor="text1"/>
-          <w:sz w:val="24"/>
-          <w:szCs w:val="24"/>
-        </w:rPr>
-      </w:pPr>
-    </w:p>
-    <w:p>
-      <w:pPr>
-        <w:rPr>
-          <w:rFonts w:ascii="Times New Roman" w:hAnsi="Times New Roman" w:cs="Times New Roman"/>
-          <w:b/>
-          <w:bCs/>
-          <w:color w:val="000000" w:themeColor="text1"/>
-          <w:sz w:val="24"/>
-          <w:szCs w:val="24"/>
-        </w:rPr>
-      </w:pPr>
       <w:r>
         <w:rPr>
           <w:rFonts w:ascii="Times New Roman" w:hAnsi="Times New Roman" w:cs="Times New Roman"/>
@@ -2793,7 +2690,6 @@
         <w:rPr>
           <w:rFonts w:ascii="Times New Roman" w:hAnsi="Times New Roman" w:cs="Times New Roman"/>
         </w:rPr>
-        <w:lastRenderedPageBreak/>
         <w:br w:type="page"/>
       </w:r>
     </w:p>
@@ -2803,7 +2699,7 @@
           <w:rFonts w:ascii="Times New Roman" w:hAnsi="Times New Roman" w:cs="Times New Roman"/>
         </w:rPr>
         <w:sectPr>
-          <w:headerReference w:type="default" r:id="rId30"/>
+          <w:headerReference w:type="default" r:id="rId31"/>
           <w:pgSz w:w="11906" w:h="16838"/>
           <w:pgMar w:top="1440" w:right="1440" w:bottom="1440" w:left="1440" w:header="708" w:footer="708" w:gutter="0"/>
           <w:pgBorders w:offsetFrom="page">
@@ -3014,17 +2910,6 @@
     </w:p>
     <w:p>
       <w:pPr>
-        <w:jc w:val="center"/>
-        <w:rPr>
-          <w:rFonts w:ascii="Cambria Math" w:hAnsi="Cambria Math" w:cs="Segoe UI"/>
-          <w:color w:val="000000" w:themeColor="text1"/>
-          <w:sz w:val="24"/>
-          <w:szCs w:val="24"/>
-        </w:rPr>
-      </w:pPr>
-    </w:p>
-    <w:p>
-      <w:pPr>
         <w:jc w:val="both"/>
         <w:rPr>
           <w:rFonts w:ascii="Cambria Math" w:hAnsi="Cambria Math" w:cs="Segoe UI"/>
@@ -3115,17 +3000,6 @@
     </w:p>
     <w:p>
       <w:pPr>
-        <w:jc w:val="center"/>
-        <w:rPr>
-          <w:rFonts w:ascii="Cambria Math" w:hAnsi="Cambria Math" w:cs="Segoe UI"/>
-          <w:color w:val="000000" w:themeColor="text1"/>
-          <w:sz w:val="24"/>
-          <w:szCs w:val="24"/>
-        </w:rPr>
-      </w:pPr>
-    </w:p>
-    <w:p>
-      <w:pPr>
         <w:jc w:val="both"/>
         <w:rPr>
           <w:rFonts w:ascii="Cambria Math" w:hAnsi="Cambria Math" w:cs="Segoe UI"/>
@@ -3216,6 +3090,51 @@
     </w:p>
     <w:p>
       <w:pPr>
+        <w:rPr>
+          <w:rFonts w:ascii="Cambria Math" w:hAnsi="Cambria Math" w:cs="Segoe UI"/>
+          <w:color w:val="000000" w:themeColor="text1"/>
+          <w:sz w:val="24"/>
+          <w:szCs w:val="24"/>
+        </w:rPr>
+      </w:pPr>
+    </w:p>
+    <w:p>
+      <w:pPr>
+        <w:jc w:val="both"/>
+        <w:rPr>
+          <w:rFonts w:ascii="Cambria Math" w:hAnsi="Cambria Math" w:cs="Segoe UI"/>
+          <w:b/>
+          <w:bCs/>
+          <w:color w:val="000000" w:themeColor="text1"/>
+          <w:sz w:val="24"/>
+          <w:szCs w:val="24"/>
+        </w:rPr>
+      </w:pPr>
+      <w:r>
+        <w:rPr>
+          <w:rFonts w:ascii="Cambria Math" w:hAnsi="Cambria Math" w:cs="Segoe UI"/>
+          <w:b/>
+          <w:bCs/>
+          <w:color w:val="000000" w:themeColor="text1"/>
+          <w:sz w:val="24"/>
+          <w:szCs w:val="24"/>
+        </w:rPr>
+        <w:t>Calculate number of ratings</w:t>
+      </w:r>
+      <w:r>
+        <w:rPr>
+          <w:rFonts w:ascii="Cambria Math" w:hAnsi="Cambria Math" w:cs="Segoe UI"/>
+          <w:b/>
+          <w:bCs/>
+          <w:color w:val="000000" w:themeColor="text1"/>
+          <w:sz w:val="24"/>
+          <w:szCs w:val="24"/>
+        </w:rPr>
+        <w:t>:</w:t>
+      </w:r>
+    </w:p>
+    <w:p>
+      <w:pPr>
         <w:jc w:val="center"/>
         <w:rPr>
           <w:rFonts w:ascii="Cambria Math" w:hAnsi="Cambria Math" w:cs="Segoe UI"/>
@@ -3224,63 +3143,6 @@
           <w:szCs w:val="24"/>
         </w:rPr>
       </w:pPr>
-    </w:p>
-    <w:p>
-      <w:pPr>
-        <w:jc w:val="center"/>
-        <w:rPr>
-          <w:rFonts w:ascii="Cambria Math" w:hAnsi="Cambria Math" w:cs="Segoe UI"/>
-          <w:color w:val="000000" w:themeColor="text1"/>
-          <w:sz w:val="24"/>
-          <w:szCs w:val="24"/>
-        </w:rPr>
-      </w:pPr>
-    </w:p>
-    <w:p>
-      <w:pPr>
-        <w:jc w:val="both"/>
-        <w:rPr>
-          <w:rFonts w:ascii="Cambria Math" w:hAnsi="Cambria Math" w:cs="Segoe UI"/>
-          <w:b/>
-          <w:bCs/>
-          <w:color w:val="000000" w:themeColor="text1"/>
-          <w:sz w:val="24"/>
-          <w:szCs w:val="24"/>
-        </w:rPr>
-      </w:pPr>
-      <w:r>
-        <w:rPr>
-          <w:rFonts w:ascii="Cambria Math" w:hAnsi="Cambria Math" w:cs="Segoe UI"/>
-          <w:b/>
-          <w:bCs/>
-          <w:color w:val="000000" w:themeColor="text1"/>
-          <w:sz w:val="24"/>
-          <w:szCs w:val="24"/>
-        </w:rPr>
-        <w:t>Calculate number of ratings</w:t>
-      </w:r>
-      <w:r>
-        <w:rPr>
-          <w:rFonts w:ascii="Cambria Math" w:hAnsi="Cambria Math" w:cs="Segoe UI"/>
-          <w:b/>
-          <w:bCs/>
-          <w:color w:val="000000" w:themeColor="text1"/>
-          <w:sz w:val="24"/>
-          <w:szCs w:val="24"/>
-        </w:rPr>
-        <w:t>:</w:t>
-      </w:r>
-    </w:p>
-    <w:p>
-      <w:pPr>
-        <w:jc w:val="center"/>
-        <w:rPr>
-          <w:rFonts w:ascii="Cambria Math" w:hAnsi="Cambria Math" w:cs="Segoe UI"/>
-          <w:color w:val="000000" w:themeColor="text1"/>
-          <w:sz w:val="24"/>
-          <w:szCs w:val="24"/>
-        </w:rPr>
-      </w:pPr>
       <w:r>
         <w:rPr>
           <w:rFonts w:ascii="Cambria Math" w:hAnsi="Cambria Math" w:cs="Segoe UI"/>
@@ -3289,6 +3151,7 @@
           <w:sz w:val="24"/>
           <w:szCs w:val="24"/>
         </w:rPr>
+        <w:lastRenderedPageBreak/>
         <w:drawing>
           <wp:inline distT="0" distB="0" distL="0" distR="0" wp14:anchorId="15D6E201" wp14:editId="6FA8F57C">
             <wp:extent cx="5731510" cy="2712085"/>
@@ -3330,26 +3193,6 @@
       <w:pPr>
         <w:rPr>
           <w:rFonts w:ascii="Cambria Math" w:hAnsi="Cambria Math" w:cs="Segoe UI"/>
-          <w:color w:val="000000" w:themeColor="text1"/>
-          <w:sz w:val="24"/>
-          <w:szCs w:val="24"/>
-        </w:rPr>
-      </w:pPr>
-    </w:p>
-    <w:p>
-      <w:pPr>
-        <w:rPr>
-          <w:rFonts w:ascii="Cambria Math" w:hAnsi="Cambria Math" w:cs="Segoe UI"/>
-          <w:color w:val="000000" w:themeColor="text1"/>
-          <w:sz w:val="24"/>
-          <w:szCs w:val="24"/>
-        </w:rPr>
-      </w:pPr>
-    </w:p>
-    <w:p>
-      <w:pPr>
-        <w:rPr>
-          <w:rFonts w:ascii="Cambria Math" w:hAnsi="Cambria Math" w:cs="Segoe UI"/>
           <w:b/>
           <w:bCs/>
           <w:color w:val="000000" w:themeColor="text1"/>
@@ -3426,87 +3269,51 @@
           <w:szCs w:val="24"/>
         </w:rPr>
       </w:pPr>
-    </w:p>
-    <w:p>
-      <w:pPr>
-        <w:rPr>
-          <w:rFonts w:ascii="Cambria Math" w:hAnsi="Cambria Math" w:cs="Segoe UI"/>
-          <w:b/>
-          <w:bCs/>
-          <w:color w:val="000000" w:themeColor="text1"/>
-          <w:sz w:val="24"/>
-          <w:szCs w:val="24"/>
-        </w:rPr>
-      </w:pPr>
-    </w:p>
-    <w:p>
-      <w:pPr>
-        <w:rPr>
-          <w:rFonts w:ascii="Cambria Math" w:hAnsi="Cambria Math" w:cs="Segoe UI"/>
-          <w:b/>
-          <w:bCs/>
-          <w:color w:val="000000" w:themeColor="text1"/>
-          <w:sz w:val="24"/>
-          <w:szCs w:val="24"/>
-        </w:rPr>
-      </w:pPr>
-    </w:p>
-    <w:p>
-      <w:pPr>
-        <w:rPr>
-          <w:rFonts w:ascii="Cambria Math" w:hAnsi="Cambria Math" w:cs="Segoe UI"/>
-          <w:b/>
-          <w:bCs/>
-          <w:color w:val="000000" w:themeColor="text1"/>
-          <w:sz w:val="24"/>
-          <w:szCs w:val="24"/>
-        </w:rPr>
-      </w:pPr>
-      <w:r>
-        <w:rPr>
-          <w:rFonts w:ascii="Cambria Math" w:hAnsi="Cambria Math" w:cs="Segoe UI"/>
-          <w:b/>
-          <w:bCs/>
+      <w:r>
+        <w:rPr>
+          <w:rFonts w:ascii="Cambria Math" w:hAnsi="Cambria Math" w:cs="Segoe UI"/>
+          <w:b/>
+          <w:bCs/>
+          <w:color w:val="000000" w:themeColor="text1"/>
+          <w:sz w:val="24"/>
+          <w:szCs w:val="24"/>
+        </w:rPr>
+        <w:t>Find similar movies using KNN</w:t>
+      </w:r>
+      <w:r>
+        <w:rPr>
+          <w:rFonts w:ascii="Cambria Math" w:hAnsi="Cambria Math" w:cs="Segoe UI"/>
+          <w:b/>
+          <w:bCs/>
+          <w:color w:val="000000" w:themeColor="text1"/>
+          <w:sz w:val="24"/>
+          <w:szCs w:val="24"/>
+        </w:rPr>
+        <w:t>:</w:t>
+      </w:r>
+    </w:p>
+    <w:p>
+      <w:pPr>
+        <w:rPr>
+          <w:rFonts w:ascii="Cambria Math" w:hAnsi="Cambria Math" w:cs="Segoe UI"/>
+          <w:b/>
+          <w:bCs/>
+          <w:color w:val="000000" w:themeColor="text1"/>
+          <w:sz w:val="24"/>
+          <w:szCs w:val="24"/>
+        </w:rPr>
+      </w:pPr>
+      <w:r>
+        <w:rPr>
+          <w:rFonts w:ascii="Cambria Math" w:hAnsi="Cambria Math" w:cs="Segoe UI"/>
+          <w:b/>
+          <w:bCs/>
+          <w:noProof/>
           <w:color w:val="000000" w:themeColor="text1"/>
           <w:sz w:val="24"/>
           <w:szCs w:val="24"/>
         </w:rPr>
         <w:lastRenderedPageBreak/>
-        <w:t>Find similar movies using KNN</w:t>
-      </w:r>
-      <w:r>
-        <w:rPr>
-          <w:rFonts w:ascii="Cambria Math" w:hAnsi="Cambria Math" w:cs="Segoe UI"/>
-          <w:b/>
-          <w:bCs/>
-          <w:color w:val="000000" w:themeColor="text1"/>
-          <w:sz w:val="24"/>
-          <w:szCs w:val="24"/>
-        </w:rPr>
-        <w:t>:</w:t>
-      </w:r>
-    </w:p>
-    <w:p>
-      <w:pPr>
-        <w:rPr>
-          <w:rFonts w:ascii="Cambria Math" w:hAnsi="Cambria Math" w:cs="Segoe UI"/>
-          <w:b/>
-          <w:bCs/>
-          <w:color w:val="000000" w:themeColor="text1"/>
-          <w:sz w:val="24"/>
-          <w:szCs w:val="24"/>
-        </w:rPr>
-      </w:pPr>
-      <w:r>
-        <w:rPr>
-          <w:rFonts w:ascii="Cambria Math" w:hAnsi="Cambria Math" w:cs="Segoe UI"/>
-          <w:b/>
-          <w:bCs/>
-          <w:noProof/>
-          <w:color w:val="000000" w:themeColor="text1"/>
-          <w:sz w:val="24"/>
-          <w:szCs w:val="24"/>
-        </w:rPr>
         <w:drawing>
           <wp:inline distT="0" distB="0" distL="0" distR="0" wp14:anchorId="59BDDB42" wp14:editId="63916457">
             <wp:extent cx="5731510" cy="3553460"/>
@@ -3723,7 +3530,7 @@
     <w:p>
       <w:pPr>
         <w:sectPr>
-          <w:headerReference w:type="default" r:id="rId31"/>
+          <w:headerReference w:type="default" r:id="rId32"/>
           <w:pgSz w:w="11906" w:h="16838"/>
           <w:pgMar w:top="1440" w:right="1440" w:bottom="1440" w:left="1440" w:header="708" w:footer="708" w:gutter="0"/>
           <w:pgBorders w:offsetFrom="page">
@@ -3899,7 +3706,7 @@
                     <pic:cNvPicPr/>
                   </pic:nvPicPr>
                   <pic:blipFill>
-                    <a:blip r:embed="rId32"/>
+                    <a:blip r:embed="rId33"/>
                     <a:stretch>
                       <a:fillRect/>
                     </a:stretch>
@@ -3989,7 +3796,7 @@
                     <pic:cNvPicPr/>
                   </pic:nvPicPr>
                   <pic:blipFill>
-                    <a:blip r:embed="rId16"/>
+                    <a:blip r:embed="rId17"/>
                     <a:stretch>
                       <a:fillRect/>
                     </a:stretch>
@@ -4112,7 +3919,7 @@
                     <pic:cNvPicPr/>
                   </pic:nvPicPr>
                   <pic:blipFill>
-                    <a:blip r:embed="rId17"/>
+                    <a:blip r:embed="rId18"/>
                     <a:stretch>
                       <a:fillRect/>
                     </a:stretch>
@@ -4217,7 +4024,7 @@
                     <pic:cNvPicPr/>
                   </pic:nvPicPr>
                   <pic:blipFill>
-                    <a:blip r:embed="rId18"/>
+                    <a:blip r:embed="rId19"/>
                     <a:stretch>
                       <a:fillRect/>
                     </a:stretch>
@@ -4318,7 +4125,7 @@
                     <pic:cNvPicPr/>
                   </pic:nvPicPr>
                   <pic:blipFill>
-                    <a:blip r:embed="rId19"/>
+                    <a:blip r:embed="rId20"/>
                     <a:stretch>
                       <a:fillRect/>
                     </a:stretch>
@@ -4446,7 +4253,7 @@
                     <pic:cNvPicPr/>
                   </pic:nvPicPr>
                   <pic:blipFill>
-                    <a:blip r:embed="rId33"/>
+                    <a:blip r:embed="rId34"/>
                     <a:stretch>
                       <a:fillRect/>
                     </a:stretch>
@@ -4580,7 +4387,7 @@
           <w:rFonts w:ascii="Times New Roman" w:hAnsi="Times New Roman" w:cs="Times New Roman"/>
         </w:rPr>
         <w:sectPr>
-          <w:headerReference w:type="default" r:id="rId34"/>
+          <w:headerReference w:type="default" r:id="rId35"/>
           <w:pgSz w:w="11906" w:h="16838"/>
           <w:pgMar w:top="1440" w:right="1440" w:bottom="1440" w:left="1440" w:header="708" w:footer="708" w:gutter="0"/>
           <w:pgBorders w:offsetFrom="page">
@@ -4796,7 +4603,7 @@
                     <pic:cNvPicPr/>
                   </pic:nvPicPr>
                   <pic:blipFill>
-                    <a:blip r:embed="rId35"/>
+                    <a:blip r:embed="rId36"/>
                     <a:stretch>
                       <a:fillRect/>
                     </a:stretch>
@@ -4886,7 +4693,7 @@
                     <pic:cNvPicPr/>
                   </pic:nvPicPr>
                   <pic:blipFill>
-                    <a:blip r:embed="rId36"/>
+                    <a:blip r:embed="rId37"/>
                     <a:stretch>
                       <a:fillRect/>
                     </a:stretch>
@@ -5009,7 +4816,7 @@
                     <pic:cNvPicPr/>
                   </pic:nvPicPr>
                   <pic:blipFill>
-                    <a:blip r:embed="rId37"/>
+                    <a:blip r:embed="rId38"/>
                     <a:stretch>
                       <a:fillRect/>
                     </a:stretch>
@@ -5134,7 +4941,7 @@
                     <pic:cNvPicPr/>
                   </pic:nvPicPr>
                   <pic:blipFill>
-                    <a:blip r:embed="rId38"/>
+                    <a:blip r:embed="rId39"/>
                     <a:stretch>
                       <a:fillRect/>
                     </a:stretch>
@@ -5238,7 +5045,7 @@
                     <pic:cNvPicPr/>
                   </pic:nvPicPr>
                   <pic:blipFill>
-                    <a:blip r:embed="rId39"/>
+                    <a:blip r:embed="rId40"/>
                     <a:stretch>
                       <a:fillRect/>
                     </a:stretch>
@@ -5342,7 +5149,7 @@
                     <pic:cNvPicPr/>
                   </pic:nvPicPr>
                   <pic:blipFill>
-                    <a:blip r:embed="rId40"/>
+                    <a:blip r:embed="rId41"/>
                     <a:stretch>
                       <a:fillRect/>
                     </a:stretch>
@@ -5441,7 +5248,7 @@
                     <pic:cNvPicPr/>
                   </pic:nvPicPr>
                   <pic:blipFill>
-                    <a:blip r:embed="rId41"/>
+                    <a:blip r:embed="rId42"/>
                     <a:stretch>
                       <a:fillRect/>
                     </a:stretch>
@@ -5544,7 +5351,7 @@
                     <pic:cNvPicPr/>
                   </pic:nvPicPr>
                   <pic:blipFill>
-                    <a:blip r:embed="rId42"/>
+                    <a:blip r:embed="rId43"/>
                     <a:stretch>
                       <a:fillRect/>
                     </a:stretch>
@@ -5567,49 +5374,8 @@
     </w:p>
     <w:p>
       <w:pPr>
-        <w:pStyle w:val="ListParagraph"/>
         <w:spacing w:before="240"/>
         <w:rPr>
-          <w:rFonts w:ascii="Cambria Math" w:hAnsi="Cambria Math" w:cs="Segoe UI"/>
-          <w:b/>
-          <w:bCs/>
-          <w:color w:val="000000" w:themeColor="text1"/>
-          <w:sz w:val="24"/>
-          <w:szCs w:val="24"/>
-        </w:rPr>
-      </w:pPr>
-    </w:p>
-    <w:p>
-      <w:pPr>
-        <w:pStyle w:val="ListParagraph"/>
-        <w:spacing w:before="240"/>
-        <w:rPr>
-          <w:rFonts w:ascii="Cambria Math" w:hAnsi="Cambria Math" w:cs="Segoe UI"/>
-          <w:b/>
-          <w:bCs/>
-          <w:color w:val="000000" w:themeColor="text1"/>
-          <w:sz w:val="24"/>
-          <w:szCs w:val="24"/>
-        </w:rPr>
-      </w:pPr>
-    </w:p>
-    <w:p>
-      <w:pPr>
-        <w:spacing w:before="240"/>
-        <w:rPr>
-          <w:rFonts w:ascii="Cambria Math" w:hAnsi="Cambria Math" w:cs="Segoe UI"/>
-          <w:b/>
-          <w:bCs/>
-          <w:color w:val="000000" w:themeColor="text1"/>
-          <w:sz w:val="24"/>
-          <w:szCs w:val="24"/>
-        </w:rPr>
-      </w:pPr>
-    </w:p>
-    <w:p>
-      <w:pPr>
-        <w:spacing w:before="240"/>
-        <w:rPr>
           <w:noProof/>
         </w:rPr>
       </w:pPr>
@@ -5622,6 +5388,7 @@
           <w:sz w:val="24"/>
           <w:szCs w:val="24"/>
         </w:rPr>
+        <w:lastRenderedPageBreak/>
         <w:t>Model Training</w:t>
       </w:r>
       <w:r>
@@ -5669,7 +5436,7 @@
                     <pic:cNvPicPr/>
                   </pic:nvPicPr>
                   <pic:blipFill>
-                    <a:blip r:embed="rId43"/>
+                    <a:blip r:embed="rId44"/>
                     <a:stretch>
                       <a:fillRect/>
                     </a:stretch>
@@ -5713,19 +5480,6 @@
           <w:szCs w:val="24"/>
         </w:rPr>
       </w:pPr>
-    </w:p>
-    <w:p>
-      <w:pPr>
-        <w:spacing w:before="240"/>
-        <w:rPr>
-          <w:rFonts w:ascii="Cambria Math" w:hAnsi="Cambria Math" w:cs="Segoe UI"/>
-          <w:b/>
-          <w:bCs/>
-          <w:color w:val="000000" w:themeColor="text1"/>
-          <w:sz w:val="24"/>
-          <w:szCs w:val="24"/>
-        </w:rPr>
-      </w:pPr>
       <w:r>
         <w:rPr>
           <w:rFonts w:ascii="Cambria Math" w:hAnsi="Cambria Math" w:cs="Segoe UI"/>
@@ -5775,7 +5529,7 @@
                     <pic:cNvPicPr/>
                   </pic:nvPicPr>
                   <pic:blipFill>
-                    <a:blip r:embed="rId44"/>
+                    <a:blip r:embed="rId45"/>
                     <a:stretch>
                       <a:fillRect/>
                     </a:stretch>
@@ -5808,19 +5562,6 @@
           <w:highlight w:val="white"/>
         </w:rPr>
       </w:pPr>
-    </w:p>
-    <w:p>
-      <w:pPr>
-        <w:spacing w:before="240"/>
-        <w:rPr>
-          <w:rFonts w:ascii="Cambria Math" w:hAnsi="Cambria Math"/>
-          <w:b/>
-          <w:color w:val="292929"/>
-          <w:sz w:val="24"/>
-          <w:szCs w:val="24"/>
-          <w:highlight w:val="white"/>
-        </w:rPr>
-      </w:pPr>
       <w:r>
         <w:rPr>
           <w:rFonts w:ascii="Cambria Math" w:hAnsi="Cambria Math"/>
@@ -5866,7 +5607,6 @@
           <w:sz w:val="24"/>
           <w:szCs w:val="24"/>
         </w:rPr>
-        <w:lastRenderedPageBreak/>
         <w:drawing>
           <wp:inline distT="0" distB="0" distL="0" distR="0" wp14:anchorId="20227963" wp14:editId="65978ED9">
             <wp:extent cx="5731510" cy="3268980"/>
@@ -5883,7 +5623,7 @@
                     <pic:cNvPicPr/>
                   </pic:nvPicPr>
                   <pic:blipFill>
-                    <a:blip r:embed="rId45"/>
+                    <a:blip r:embed="rId46"/>
                     <a:stretch>
                       <a:fillRect/>
                     </a:stretch>
@@ -5926,7 +5666,18 @@
           <w:szCs w:val="24"/>
           <w:highlight w:val="white"/>
         </w:rPr>
-        <w:t>Import and define Random Forest Model</w:t>
+        <w:t>Import and define</w:t>
+      </w:r>
+      <w:r>
+        <w:rPr>
+          <w:rFonts w:ascii="Cambria Math" w:hAnsi="Cambria Math"/>
+          <w:b/>
+          <w:color w:val="292929"/>
+          <w:sz w:val="24"/>
+          <w:szCs w:val="24"/>
+          <w:highlight w:val="white"/>
+        </w:rPr>
+        <w:t xml:space="preserve"> Random Forest Model</w:t>
       </w:r>
       <w:r>
         <w:rPr>
@@ -5962,6 +5713,7 @@
           <w:sz w:val="24"/>
           <w:szCs w:val="24"/>
         </w:rPr>
+        <w:lastRenderedPageBreak/>
         <w:drawing>
           <wp:inline distT="0" distB="0" distL="0" distR="0" wp14:anchorId="02500A68" wp14:editId="53ABD6A7">
             <wp:extent cx="5731510" cy="1346200"/>
@@ -5978,7 +5730,7 @@
                     <pic:cNvPicPr/>
                   </pic:nvPicPr>
                   <pic:blipFill>
-                    <a:blip r:embed="rId46"/>
+                    <a:blip r:embed="rId47"/>
                     <a:stretch>
                       <a:fillRect/>
                     </a:stretch>
@@ -6011,19 +5763,6 @@
           <w:highlight w:val="white"/>
         </w:rPr>
       </w:pPr>
-    </w:p>
-    <w:p>
-      <w:pPr>
-        <w:spacing w:before="240"/>
-        <w:rPr>
-          <w:rFonts w:ascii="Cambria Math" w:hAnsi="Cambria Math"/>
-          <w:b/>
-          <w:color w:val="292929"/>
-          <w:sz w:val="24"/>
-          <w:szCs w:val="24"/>
-          <w:highlight w:val="white"/>
-        </w:rPr>
-      </w:pPr>
       <w:r>
         <w:rPr>
           <w:rFonts w:ascii="Cambria Math" w:hAnsi="Cambria Math"/>
@@ -6057,7 +5796,6 @@
           <w:sz w:val="24"/>
           <w:szCs w:val="24"/>
         </w:rPr>
-        <w:lastRenderedPageBreak/>
         <w:drawing>
           <wp:inline distT="0" distB="0" distL="0" distR="0" wp14:anchorId="02569838" wp14:editId="4F1A54C4">
             <wp:extent cx="5731510" cy="3455670"/>
@@ -6074,7 +5812,7 @@
                     <pic:cNvPicPr/>
                   </pic:nvPicPr>
                   <pic:blipFill>
-                    <a:blip r:embed="rId47"/>
+                    <a:blip r:embed="rId48"/>
                     <a:stretch>
                       <a:fillRect/>
                     </a:stretch>
@@ -6106,18 +5844,6 @@
           <w:szCs w:val="24"/>
         </w:rPr>
       </w:pPr>
-    </w:p>
-    <w:p>
-      <w:pPr>
-        <w:spacing w:before="240"/>
-        <w:rPr>
-          <w:rFonts w:ascii="Cambria Math" w:hAnsi="Cambria Math"/>
-          <w:b/>
-          <w:color w:val="292929"/>
-          <w:sz w:val="24"/>
-          <w:szCs w:val="24"/>
-        </w:rPr>
-      </w:pPr>
       <w:r>
         <w:rPr>
           <w:rFonts w:ascii="Cambria Math" w:hAnsi="Cambria Math"/>
@@ -6176,7 +5902,7 @@
                     <pic:cNvPicPr/>
                   </pic:nvPicPr>
                   <pic:blipFill>
-                    <a:blip r:embed="rId48"/>
+                    <a:blip r:embed="rId49"/>
                     <a:stretch>
                       <a:fillRect/>
                     </a:stretch>
@@ -6208,42 +5934,6 @@
           <w:szCs w:val="24"/>
         </w:rPr>
       </w:pPr>
-    </w:p>
-    <w:p>
-      <w:pPr>
-        <w:spacing w:before="240"/>
-        <w:rPr>
-          <w:rFonts w:ascii="Cambria Math" w:hAnsi="Cambria Math"/>
-          <w:b/>
-          <w:color w:val="292929"/>
-          <w:sz w:val="24"/>
-          <w:szCs w:val="24"/>
-        </w:rPr>
-      </w:pPr>
-    </w:p>
-    <w:p>
-      <w:pPr>
-        <w:spacing w:before="240"/>
-        <w:rPr>
-          <w:rFonts w:ascii="Cambria Math" w:hAnsi="Cambria Math"/>
-          <w:b/>
-          <w:color w:val="292929"/>
-          <w:sz w:val="24"/>
-          <w:szCs w:val="24"/>
-        </w:rPr>
-      </w:pPr>
-    </w:p>
-    <w:p>
-      <w:pPr>
-        <w:spacing w:before="240"/>
-        <w:rPr>
-          <w:rFonts w:ascii="Cambria Math" w:hAnsi="Cambria Math"/>
-          <w:b/>
-          <w:color w:val="292929"/>
-          <w:sz w:val="24"/>
-          <w:szCs w:val="24"/>
-        </w:rPr>
-      </w:pPr>
       <w:r>
         <w:rPr>
           <w:rFonts w:ascii="Cambria Math" w:hAnsi="Cambria Math"/>
@@ -6313,7 +6003,7 @@
                     <pic:cNvPicPr/>
                   </pic:nvPicPr>
                   <pic:blipFill>
-                    <a:blip r:embed="rId49"/>
+                    <a:blip r:embed="rId50"/>
                     <a:stretch>
                       <a:fillRect/>
                     </a:stretch>
@@ -6343,32 +6033,6 @@
           <w:color w:val="292929"/>
           <w:sz w:val="24"/>
           <w:szCs w:val="24"/>
-          <w:highlight w:val="white"/>
-        </w:rPr>
-      </w:pPr>
-    </w:p>
-    <w:p>
-      <w:pPr>
-        <w:spacing w:before="240"/>
-        <w:rPr>
-          <w:rFonts w:ascii="Cambria Math" w:hAnsi="Cambria Math"/>
-          <w:b/>
-          <w:color w:val="292929"/>
-          <w:sz w:val="24"/>
-          <w:szCs w:val="24"/>
-          <w:highlight w:val="white"/>
-        </w:rPr>
-      </w:pPr>
-    </w:p>
-    <w:p>
-      <w:pPr>
-        <w:spacing w:before="240"/>
-        <w:rPr>
-          <w:rFonts w:ascii="Cambria Math" w:hAnsi="Cambria Math"/>
-          <w:b/>
-          <w:color w:val="292929"/>
-          <w:sz w:val="24"/>
-          <w:szCs w:val="24"/>
         </w:rPr>
       </w:pPr>
       <w:r>
@@ -6429,7 +6093,7 @@
                     <pic:cNvPicPr/>
                   </pic:nvPicPr>
                   <pic:blipFill>
-                    <a:blip r:embed="rId50"/>
+                    <a:blip r:embed="rId51"/>
                     <a:stretch>
                       <a:fillRect/>
                     </a:stretch>
@@ -6462,71 +6126,6 @@
           <w:highlight w:val="white"/>
         </w:rPr>
       </w:pPr>
-    </w:p>
-    <w:p>
-      <w:pPr>
-        <w:spacing w:before="240"/>
-        <w:rPr>
-          <w:rFonts w:ascii="Cambria Math" w:hAnsi="Cambria Math"/>
-          <w:b/>
-          <w:color w:val="292929"/>
-          <w:sz w:val="24"/>
-          <w:szCs w:val="24"/>
-          <w:highlight w:val="white"/>
-        </w:rPr>
-      </w:pPr>
-    </w:p>
-    <w:p>
-      <w:pPr>
-        <w:spacing w:before="240"/>
-        <w:rPr>
-          <w:rFonts w:ascii="Cambria Math" w:hAnsi="Cambria Math"/>
-          <w:b/>
-          <w:color w:val="292929"/>
-          <w:sz w:val="24"/>
-          <w:szCs w:val="24"/>
-          <w:highlight w:val="white"/>
-        </w:rPr>
-      </w:pPr>
-    </w:p>
-    <w:p>
-      <w:pPr>
-        <w:spacing w:before="240"/>
-        <w:rPr>
-          <w:rFonts w:ascii="Cambria Math" w:hAnsi="Cambria Math"/>
-          <w:b/>
-          <w:color w:val="292929"/>
-          <w:sz w:val="24"/>
-          <w:szCs w:val="24"/>
-          <w:highlight w:val="white"/>
-        </w:rPr>
-      </w:pPr>
-    </w:p>
-    <w:p>
-      <w:pPr>
-        <w:spacing w:before="240"/>
-        <w:rPr>
-          <w:rFonts w:ascii="Cambria Math" w:hAnsi="Cambria Math"/>
-          <w:b/>
-          <w:color w:val="292929"/>
-          <w:sz w:val="24"/>
-          <w:szCs w:val="24"/>
-          <w:highlight w:val="white"/>
-        </w:rPr>
-      </w:pPr>
-    </w:p>
-    <w:p>
-      <w:pPr>
-        <w:spacing w:before="240"/>
-        <w:rPr>
-          <w:rFonts w:ascii="Cambria Math" w:hAnsi="Cambria Math"/>
-          <w:b/>
-          <w:color w:val="292929"/>
-          <w:sz w:val="24"/>
-          <w:szCs w:val="24"/>
-          <w:highlight w:val="white"/>
-        </w:rPr>
-      </w:pPr>
       <w:r>
         <w:rPr>
           <w:rFonts w:ascii="Cambria Math" w:hAnsi="Cambria Math"/>
@@ -6560,10 +6159,9 @@
           <w:sz w:val="24"/>
           <w:szCs w:val="24"/>
         </w:rPr>
-        <w:lastRenderedPageBreak/>
         <w:drawing>
-          <wp:inline distT="0" distB="0" distL="0" distR="0" wp14:anchorId="1EFA12EE" wp14:editId="7AB4FD23">
-            <wp:extent cx="4503420" cy="2727543"/>
+          <wp:inline distT="0" distB="0" distL="0" distR="0" wp14:anchorId="1EFA12EE" wp14:editId="5315998E">
+            <wp:extent cx="4503060" cy="2476500"/>
             <wp:effectExtent l="0" t="0" r="0" b="0"/>
             <wp:docPr id="1457513475" name="Picture 1"/>
             <wp:cNvGraphicFramePr>
@@ -6577,7 +6175,7 @@
                     <pic:cNvPicPr/>
                   </pic:nvPicPr>
                   <pic:blipFill>
-                    <a:blip r:embed="rId51"/>
+                    <a:blip r:embed="rId52"/>
                     <a:stretch>
                       <a:fillRect/>
                     </a:stretch>
@@ -6585,7 +6183,7 @@
                   <pic:spPr>
                     <a:xfrm>
                       <a:off x="0" y="0"/>
-                      <a:ext cx="4510695" cy="2731949"/>
+                      <a:ext cx="4503060" cy="2476500"/>
                     </a:xfrm>
                     <a:prstGeom prst="rect">
                       <a:avLst/>
@@ -6619,6 +6217,7 @@
           <w:szCs w:val="24"/>
           <w:highlight w:val="white"/>
         </w:rPr>
+        <w:lastRenderedPageBreak/>
         <w:t>Evaluate support vector machine model:</w:t>
       </w:r>
     </w:p>
@@ -6659,7 +6258,7 @@
                     <pic:cNvPicPr/>
                   </pic:nvPicPr>
                   <pic:blipFill>
-                    <a:blip r:embed="rId52"/>
+                    <a:blip r:embed="rId53"/>
                     <a:stretch>
                       <a:fillRect/>
                     </a:stretch>
@@ -6726,9 +6325,9 @@
           <w:szCs w:val="24"/>
         </w:rPr>
         <w:drawing>
-          <wp:inline distT="0" distB="0" distL="0" distR="0" wp14:anchorId="2118CC8B" wp14:editId="4F6BB8F3">
-            <wp:extent cx="5345966" cy="3680460"/>
-            <wp:effectExtent l="0" t="0" r="7620" b="0"/>
+          <wp:inline distT="0" distB="0" distL="0" distR="0" wp14:anchorId="2118CC8B" wp14:editId="5CC9E700">
+            <wp:extent cx="5345430" cy="2390775"/>
+            <wp:effectExtent l="0" t="0" r="7620" b="9525"/>
             <wp:docPr id="165618364" name="Picture 1"/>
             <wp:cNvGraphicFramePr>
               <a:graphicFrameLocks xmlns:a="http://schemas.openxmlformats.org/drawingml/2006/main" noChangeAspect="1"/>
@@ -6741,7 +6340,7 @@
                     <pic:cNvPicPr/>
                   </pic:nvPicPr>
                   <pic:blipFill>
-                    <a:blip r:embed="rId53"/>
+                    <a:blip r:embed="rId54"/>
                     <a:stretch>
                       <a:fillRect/>
                     </a:stretch>
@@ -6749,7 +6348,7 @@
                   <pic:spPr>
                     <a:xfrm>
                       <a:off x="0" y="0"/>
-                      <a:ext cx="5348888" cy="3682472"/>
+                      <a:ext cx="5348900" cy="2392327"/>
                     </a:xfrm>
                     <a:prstGeom prst="rect">
                       <a:avLst/>
@@ -6773,10 +6372,7 @@
           <w:szCs w:val="24"/>
         </w:rPr>
       </w:pPr>
-    </w:p>
-    <w:p>
-      <w:pPr>
-        <w:spacing w:before="240"/>
+      <w:r>
         <w:rPr>
           <w:rFonts w:ascii="Cambria Math" w:hAnsi="Cambria Math"/>
           <w:b/>
@@ -6784,16 +6380,6 @@
           <w:sz w:val="24"/>
           <w:szCs w:val="24"/>
         </w:rPr>
-      </w:pPr>
-      <w:r>
-        <w:rPr>
-          <w:rFonts w:ascii="Cambria Math" w:hAnsi="Cambria Math"/>
-          <w:b/>
-          <w:color w:val="292929"/>
-          <w:sz w:val="24"/>
-          <w:szCs w:val="24"/>
-        </w:rPr>
-        <w:lastRenderedPageBreak/>
         <w:t>Identify the best model based on accuracy</w:t>
       </w:r>
       <w:r>
@@ -6844,7 +6430,7 @@
                     <pic:cNvPicPr/>
                   </pic:nvPicPr>
                   <pic:blipFill>
-                    <a:blip r:embed="rId54"/>
+                    <a:blip r:embed="rId55"/>
                     <a:stretch>
                       <a:fillRect/>
                     </a:stretch>
@@ -6868,6 +6454,7 @@
     <w:p>
       <w:pPr>
         <w:spacing w:before="240"/>
+        <w:jc w:val="center"/>
         <w:rPr>
           <w:rFonts w:ascii="Cambria Math" w:hAnsi="Cambria Math"/>
           <w:b/>
@@ -6877,34 +6464,8 @@
           <w:highlight w:val="white"/>
         </w:rPr>
       </w:pPr>
-    </w:p>
-    <w:p>
-      <w:pPr>
-        <w:spacing w:before="240"/>
-        <w:jc w:val="center"/>
-        <w:rPr>
-          <w:rFonts w:ascii="Cambria Math" w:hAnsi="Cambria Math"/>
-          <w:b/>
-          <w:color w:val="292929"/>
-          <w:sz w:val="24"/>
-          <w:szCs w:val="24"/>
-          <w:highlight w:val="white"/>
-        </w:rPr>
-      </w:pPr>
-    </w:p>
-    <w:p>
-      <w:pPr>
-        <w:spacing w:before="240"/>
-        <w:jc w:val="center"/>
-        <w:rPr>
-          <w:rFonts w:ascii="Cambria Math" w:hAnsi="Cambria Math"/>
-          <w:b/>
-          <w:color w:val="292929"/>
-          <w:sz w:val="24"/>
-          <w:szCs w:val="24"/>
-          <w:highlight w:val="white"/>
-        </w:rPr>
-      </w:pPr>
+      <w:bookmarkStart w:id="0" w:name="_GoBack"/>
+      <w:bookmarkEnd w:id="0"/>
     </w:p>
     <w:p>
       <w:pPr>
@@ -6962,7 +6523,7 @@
     <w:p/>
     <w:p/>
     <w:sectPr>
-      <w:headerReference w:type="default" r:id="rId55"/>
+      <w:headerReference w:type="default" r:id="rId56"/>
       <w:pgSz w:w="11906" w:h="16838"/>
       <w:pgMar w:top="1440" w:right="1440" w:bottom="1440" w:left="1440" w:header="708" w:footer="708" w:gutter="0"/>
       <w:pgBorders w:offsetFrom="page">
@@ -6980,7 +6541,7 @@
 </file>
 
 <file path=word/endnotes.xml><?xml version="1.0" encoding="utf-8"?>
-<w:endnotes xmlns:wpc="http://schemas.microsoft.com/office/word/2010/wordprocessingCanvas" xmlns:cx="http://schemas.microsoft.com/office/drawing/2014/chartex" xmlns:cx1="http://schemas.microsoft.com/office/drawing/2015/9/8/chartex" xmlns:cx2="http://schemas.microsoft.com/office/drawing/2015/10/21/chartex" xmlns:cx3="http://schemas.microsoft.com/office/drawing/2016/5/9/chartex" xmlns:cx4="http://schemas.microsoft.com/office/drawing/2016/5/10/chartex" xmlns:cx5="http://schemas.microsoft.com/office/drawing/2016/5/11/chartex" xmlns:cx6="http://schemas.microsoft.com/office/drawing/2016/5/12/chartex" xmlns:cx7="http://schemas.microsoft.com/office/drawing/2016/5/13/chartex" xmlns:cx8="http://schemas.microsoft.com/office/drawing/2016/5/14/chartex" xmlns:mc="http://schemas.openxmlformats.org/markup-compatibility/2006" xmlns:aink="http://schemas.microsoft.com/office/drawing/2016/ink" xmlns:am3d="http://schemas.microsoft.com/office/drawing/2017/model3d" xmlns:o="urn:schemas-microsoft-com:office:office" xmlns:oel="http://schemas.microsoft.com/office/2019/extlst" xmlns:r="http://schemas.openxmlformats.org/officeDocument/2006/relationships" xmlns:m="http://schemas.openxmlformats.org/officeDocument/2006/math" xmlns:v="urn:schemas-microsoft-com:vml" xmlns:wp14="http://schemas.microsoft.com/office/word/2010/wordprocessingDrawing" xmlns:wp="http://schemas.openxmlformats.org/drawingml/2006/wordprocessingDrawing" xmlns:w10="urn:schemas-microsoft-com:office:word" xmlns:w="http://schemas.openxmlformats.org/wordprocessingml/2006/main" xmlns:w14="http://schemas.microsoft.com/office/word/2010/wordml" xmlns:w15="http://schemas.microsoft.com/office/word/2012/wordml" xmlns:w16cex="http://schemas.microsoft.com/office/word/2018/wordml/cex" xmlns:w16cid="http://schemas.microsoft.com/office/word/2016/wordml/cid" xmlns:w16="http://schemas.microsoft.com/office/word/2018/wordml" xmlns:w16du="http://schemas.microsoft.com/office/word/2023/wordml/word16du" xmlns:w16sdtdh="http://schemas.microsoft.com/office/word/2020/wordml/sdtdatahash" xmlns:w16se="http://schemas.microsoft.com/office/word/2015/wordml/symex" xmlns:wpg="http://schemas.microsoft.com/office/word/2010/wordprocessingGroup" xmlns:wpi="http://schemas.microsoft.com/office/word/2010/wordprocessingInk" xmlns:wne="http://schemas.microsoft.com/office/word/2006/wordml" xmlns:wps="http://schemas.microsoft.com/office/word/2010/wordprocessingShape" mc:Ignorable="w14 w15 w16se w16cid w16 w16cex w16sdtdh wp14">
+<w:endnotes xmlns:wpc="http://schemas.microsoft.com/office/word/2010/wordprocessingCanvas" xmlns:cx="http://schemas.microsoft.com/office/drawing/2014/chartex" xmlns:cx1="http://schemas.microsoft.com/office/drawing/2015/9/8/chartex" xmlns:cx2="http://schemas.microsoft.com/office/drawing/2015/10/21/chartex" xmlns:cx3="http://schemas.microsoft.com/office/drawing/2016/5/9/chartex" xmlns:cx4="http://schemas.microsoft.com/office/drawing/2016/5/10/chartex" xmlns:cx5="http://schemas.microsoft.com/office/drawing/2016/5/11/chartex" xmlns:cx6="http://schemas.microsoft.com/office/drawing/2016/5/12/chartex" xmlns:cx7="http://schemas.microsoft.com/office/drawing/2016/5/13/chartex" xmlns:cx8="http://schemas.microsoft.com/office/drawing/2016/5/14/chartex" xmlns:mc="http://schemas.openxmlformats.org/markup-compatibility/2006" xmlns:aink="http://schemas.microsoft.com/office/drawing/2016/ink" xmlns:am3d="http://schemas.microsoft.com/office/drawing/2017/model3d" xmlns:o="urn:schemas-microsoft-com:office:office" xmlns:r="http://schemas.openxmlformats.org/officeDocument/2006/relationships" xmlns:m="http://schemas.openxmlformats.org/officeDocument/2006/math" xmlns:v="urn:schemas-microsoft-com:vml" xmlns:wp14="http://schemas.microsoft.com/office/word/2010/wordprocessingDrawing" xmlns:wp="http://schemas.openxmlformats.org/drawingml/2006/wordprocessingDrawing" xmlns:w10="urn:schemas-microsoft-com:office:word" xmlns:w="http://schemas.openxmlformats.org/wordprocessingml/2006/main" xmlns:w14="http://schemas.microsoft.com/office/word/2010/wordml" xmlns:w15="http://schemas.microsoft.com/office/word/2012/wordml" xmlns:w16cid="http://schemas.microsoft.com/office/word/2016/wordml/cid" xmlns:w16se="http://schemas.microsoft.com/office/word/2015/wordml/symex" xmlns:wpg="http://schemas.microsoft.com/office/word/2010/wordprocessingGroup" xmlns:wpi="http://schemas.microsoft.com/office/word/2010/wordprocessingInk" xmlns:wne="http://schemas.microsoft.com/office/word/2006/wordml" xmlns:wps="http://schemas.microsoft.com/office/word/2010/wordprocessingShape" mc:Ignorable="w14 w15 w16se w16cid wp14">
   <w:endnote w:type="separator" w:id="-1">
     <w:p>
       <w:pPr>
@@ -7004,8 +6565,39 @@
 </w:endnotes>
 </file>
 
+<file path=word/footer1.xml><?xml version="1.0" encoding="utf-8"?>
+<w:ftr xmlns:wpc="http://schemas.microsoft.com/office/word/2010/wordprocessingCanvas" xmlns:cx="http://schemas.microsoft.com/office/drawing/2014/chartex" xmlns:cx1="http://schemas.microsoft.com/office/drawing/2015/9/8/chartex" xmlns:cx2="http://schemas.microsoft.com/office/drawing/2015/10/21/chartex" xmlns:cx3="http://schemas.microsoft.com/office/drawing/2016/5/9/chartex" xmlns:cx4="http://schemas.microsoft.com/office/drawing/2016/5/10/chartex" xmlns:cx5="http://schemas.microsoft.com/office/drawing/2016/5/11/chartex" xmlns:cx6="http://schemas.microsoft.com/office/drawing/2016/5/12/chartex" xmlns:cx7="http://schemas.microsoft.com/office/drawing/2016/5/13/chartex" xmlns:cx8="http://schemas.microsoft.com/office/drawing/2016/5/14/chartex" xmlns:mc="http://schemas.openxmlformats.org/markup-compatibility/2006" xmlns:aink="http://schemas.microsoft.com/office/drawing/2016/ink" xmlns:am3d="http://schemas.microsoft.com/office/drawing/2017/model3d" xmlns:o="urn:schemas-microsoft-com:office:office" xmlns:r="http://schemas.openxmlformats.org/officeDocument/2006/relationships" xmlns:m="http://schemas.openxmlformats.org/officeDocument/2006/math" xmlns:v="urn:schemas-microsoft-com:vml" xmlns:wp14="http://schemas.microsoft.com/office/word/2010/wordprocessingDrawing" xmlns:wp="http://schemas.openxmlformats.org/drawingml/2006/wordprocessingDrawing" xmlns:w10="urn:schemas-microsoft-com:office:word" xmlns:w="http://schemas.openxmlformats.org/wordprocessingml/2006/main" xmlns:w14="http://schemas.microsoft.com/office/word/2010/wordml" xmlns:w15="http://schemas.microsoft.com/office/word/2012/wordml" xmlns:w16cid="http://schemas.microsoft.com/office/word/2016/wordml/cid" xmlns:w16se="http://schemas.microsoft.com/office/word/2015/wordml/symex" xmlns:wpg="http://schemas.microsoft.com/office/word/2010/wordprocessingGroup" xmlns:wpi="http://schemas.microsoft.com/office/word/2010/wordprocessingInk" xmlns:wne="http://schemas.microsoft.com/office/word/2006/wordml" xmlns:wps="http://schemas.microsoft.com/office/word/2010/wordprocessingShape" mc:Ignorable="w14 w15 w16se w16cid wp14">
+  <w:p>
+    <w:pPr>
+      <w:pStyle w:val="Footer"/>
+      <w:rPr>
+        <w:b/>
+      </w:rPr>
+    </w:pPr>
+    <w:r>
+      <w:rPr>
+        <w:b/>
+      </w:rPr>
+      <w:t xml:space="preserve">TE -IT- A                                                        </w:t>
+    </w:r>
+    <w:r>
+      <w:rPr>
+        <w:b/>
+      </w:rPr>
+      <w:t xml:space="preserve"> </w:t>
+    </w:r>
+    <w:r>
+      <w:rPr>
+        <w:b/>
+      </w:rPr>
+      <w:t>VPPCOE &amp; VA                                                                     Batch- B</w:t>
+    </w:r>
+  </w:p>
+</w:ftr>
+</file>
+
 <file path=word/footnotes.xml><?xml version="1.0" encoding="utf-8"?>
-<w:footnotes xmlns:wpc="http://schemas.microsoft.com/office/word/2010/wordprocessingCanvas" xmlns:cx="http://schemas.microsoft.com/office/drawing/2014/chartex" xmlns:cx1="http://schemas.microsoft.com/office/drawing/2015/9/8/chartex" xmlns:cx2="http://schemas.microsoft.com/office/drawing/2015/10/21/chartex" xmlns:cx3="http://schemas.microsoft.com/office/drawing/2016/5/9/chartex" xmlns:cx4="http://schemas.microsoft.com/office/drawing/2016/5/10/chartex" xmlns:cx5="http://schemas.microsoft.com/office/drawing/2016/5/11/chartex" xmlns:cx6="http://schemas.microsoft.com/office/drawing/2016/5/12/chartex" xmlns:cx7="http://schemas.microsoft.com/office/drawing/2016/5/13/chartex" xmlns:cx8="http://schemas.microsoft.com/office/drawing/2016/5/14/chartex" xmlns:mc="http://schemas.openxmlformats.org/markup-compatibility/2006" xmlns:aink="http://schemas.microsoft.com/office/drawing/2016/ink" xmlns:am3d="http://schemas.microsoft.com/office/drawing/2017/model3d" xmlns:o="urn:schemas-microsoft-com:office:office" xmlns:oel="http://schemas.microsoft.com/office/2019/extlst" xmlns:r="http://schemas.openxmlformats.org/officeDocument/2006/relationships" xmlns:m="http://schemas.openxmlformats.org/officeDocument/2006/math" xmlns:v="urn:schemas-microsoft-com:vml" xmlns:wp14="http://schemas.microsoft.com/office/word/2010/wordprocessingDrawing" xmlns:wp="http://schemas.openxmlformats.org/drawingml/2006/wordprocessingDrawing" xmlns:w10="urn:schemas-microsoft-com:office:word" xmlns:w="http://schemas.openxmlformats.org/wordprocessingml/2006/main" xmlns:w14="http://schemas.microsoft.com/office/word/2010/wordml" xmlns:w15="http://schemas.microsoft.com/office/word/2012/wordml" xmlns:w16cex="http://schemas.microsoft.com/office/word/2018/wordml/cex" xmlns:w16cid="http://schemas.microsoft.com/office/word/2016/wordml/cid" xmlns:w16="http://schemas.microsoft.com/office/word/2018/wordml" xmlns:w16du="http://schemas.microsoft.com/office/word/2023/wordml/word16du" xmlns:w16sdtdh="http://schemas.microsoft.com/office/word/2020/wordml/sdtdatahash" xmlns:w16se="http://schemas.microsoft.com/office/word/2015/wordml/symex" xmlns:wpg="http://schemas.microsoft.com/office/word/2010/wordprocessingGroup" xmlns:wpi="http://schemas.microsoft.com/office/word/2010/wordprocessingInk" xmlns:wne="http://schemas.microsoft.com/office/word/2006/wordml" xmlns:wps="http://schemas.microsoft.com/office/word/2010/wordprocessingShape" mc:Ignorable="w14 w15 w16se w16cid w16 w16cex w16sdtdh wp14">
+<w:footnotes xmlns:wpc="http://schemas.microsoft.com/office/word/2010/wordprocessingCanvas" xmlns:cx="http://schemas.microsoft.com/office/drawing/2014/chartex" xmlns:cx1="http://schemas.microsoft.com/office/drawing/2015/9/8/chartex" xmlns:cx2="http://schemas.microsoft.com/office/drawing/2015/10/21/chartex" xmlns:cx3="http://schemas.microsoft.com/office/drawing/2016/5/9/chartex" xmlns:cx4="http://schemas.microsoft.com/office/drawing/2016/5/10/chartex" xmlns:cx5="http://schemas.microsoft.com/office/drawing/2016/5/11/chartex" xmlns:cx6="http://schemas.microsoft.com/office/drawing/2016/5/12/chartex" xmlns:cx7="http://schemas.microsoft.com/office/drawing/2016/5/13/chartex" xmlns:cx8="http://schemas.microsoft.com/office/drawing/2016/5/14/chartex" xmlns:mc="http://schemas.openxmlformats.org/markup-compatibility/2006" xmlns:aink="http://schemas.microsoft.com/office/drawing/2016/ink" xmlns:am3d="http://schemas.microsoft.com/office/drawing/2017/model3d" xmlns:o="urn:schemas-microsoft-com:office:office" xmlns:r="http://schemas.openxmlformats.org/officeDocument/2006/relationships" xmlns:m="http://schemas.openxmlformats.org/officeDocument/2006/math" xmlns:v="urn:schemas-microsoft-com:vml" xmlns:wp14="http://schemas.microsoft.com/office/word/2010/wordprocessingDrawing" xmlns:wp="http://schemas.openxmlformats.org/drawingml/2006/wordprocessingDrawing" xmlns:w10="urn:schemas-microsoft-com:office:word" xmlns:w="http://schemas.openxmlformats.org/wordprocessingml/2006/main" xmlns:w14="http://schemas.microsoft.com/office/word/2010/wordml" xmlns:w15="http://schemas.microsoft.com/office/word/2012/wordml" xmlns:w16cid="http://schemas.microsoft.com/office/word/2016/wordml/cid" xmlns:w16se="http://schemas.microsoft.com/office/word/2015/wordml/symex" xmlns:wpg="http://schemas.microsoft.com/office/word/2010/wordprocessingGroup" xmlns:wpi="http://schemas.microsoft.com/office/word/2010/wordprocessingInk" xmlns:wne="http://schemas.microsoft.com/office/word/2006/wordml" xmlns:wps="http://schemas.microsoft.com/office/word/2010/wordprocessingShape" mc:Ignorable="w14 w15 w16se w16cid wp14">
   <w:footnote w:type="separator" w:id="-1">
     <w:p>
       <w:pPr>
@@ -7030,7 +6622,7 @@
 </file>
 
 <file path=word/header1.xml><?xml version="1.0" encoding="utf-8"?>
-<w:hdr xmlns:wpc="http://schemas.microsoft.com/office/word/2010/wordprocessingCanvas" xmlns:cx="http://schemas.microsoft.com/office/drawing/2014/chartex" xmlns:cx1="http://schemas.microsoft.com/office/drawing/2015/9/8/chartex" xmlns:cx2="http://schemas.microsoft.com/office/drawing/2015/10/21/chartex" xmlns:cx3="http://schemas.microsoft.com/office/drawing/2016/5/9/chartex" xmlns:cx4="http://schemas.microsoft.com/office/drawing/2016/5/10/chartex" xmlns:cx5="http://schemas.microsoft.com/office/drawing/2016/5/11/chartex" xmlns:cx6="http://schemas.microsoft.com/office/drawing/2016/5/12/chartex" xmlns:cx7="http://schemas.microsoft.com/office/drawing/2016/5/13/chartex" xmlns:cx8="http://schemas.microsoft.com/office/drawing/2016/5/14/chartex" xmlns:mc="http://schemas.openxmlformats.org/markup-compatibility/2006" xmlns:aink="http://schemas.microsoft.com/office/drawing/2016/ink" xmlns:am3d="http://schemas.microsoft.com/office/drawing/2017/model3d" xmlns:o="urn:schemas-microsoft-com:office:office" xmlns:oel="http://schemas.microsoft.com/office/2019/extlst" xmlns:r="http://schemas.openxmlformats.org/officeDocument/2006/relationships" xmlns:m="http://schemas.openxmlformats.org/officeDocument/2006/math" xmlns:v="urn:schemas-microsoft-com:vml" xmlns:wp14="http://schemas.microsoft.com/office/word/2010/wordprocessingDrawing" xmlns:wp="http://schemas.openxmlformats.org/drawingml/2006/wordprocessingDrawing" xmlns:w10="urn:schemas-microsoft-com:office:word" xmlns:w="http://schemas.openxmlformats.org/wordprocessingml/2006/main" xmlns:w14="http://schemas.microsoft.com/office/word/2010/wordml" xmlns:w15="http://schemas.microsoft.com/office/word/2012/wordml" xmlns:w16cex="http://schemas.microsoft.com/office/word/2018/wordml/cex" xmlns:w16cid="http://schemas.microsoft.com/office/word/2016/wordml/cid" xmlns:w16="http://schemas.microsoft.com/office/word/2018/wordml" xmlns:w16du="http://schemas.microsoft.com/office/word/2023/wordml/word16du" xmlns:w16sdtdh="http://schemas.microsoft.com/office/word/2020/wordml/sdtdatahash" xmlns:w16se="http://schemas.microsoft.com/office/word/2015/wordml/symex" xmlns:wpg="http://schemas.microsoft.com/office/word/2010/wordprocessingGroup" xmlns:wpi="http://schemas.microsoft.com/office/word/2010/wordprocessingInk" xmlns:wne="http://schemas.microsoft.com/office/word/2006/wordml" xmlns:wps="http://schemas.microsoft.com/office/word/2010/wordprocessingShape" mc:Ignorable="w14 w15 w16se w16cid w16 w16cex w16sdtdh wp14">
+<w:hdr xmlns:wpc="http://schemas.microsoft.com/office/word/2010/wordprocessingCanvas" xmlns:cx="http://schemas.microsoft.com/office/drawing/2014/chartex" xmlns:cx1="http://schemas.microsoft.com/office/drawing/2015/9/8/chartex" xmlns:cx2="http://schemas.microsoft.com/office/drawing/2015/10/21/chartex" xmlns:cx3="http://schemas.microsoft.com/office/drawing/2016/5/9/chartex" xmlns:cx4="http://schemas.microsoft.com/office/drawing/2016/5/10/chartex" xmlns:cx5="http://schemas.microsoft.com/office/drawing/2016/5/11/chartex" xmlns:cx6="http://schemas.microsoft.com/office/drawing/2016/5/12/chartex" xmlns:cx7="http://schemas.microsoft.com/office/drawing/2016/5/13/chartex" xmlns:cx8="http://schemas.microsoft.com/office/drawing/2016/5/14/chartex" xmlns:mc="http://schemas.openxmlformats.org/markup-compatibility/2006" xmlns:aink="http://schemas.microsoft.com/office/drawing/2016/ink" xmlns:am3d="http://schemas.microsoft.com/office/drawing/2017/model3d" xmlns:o="urn:schemas-microsoft-com:office:office" xmlns:r="http://schemas.openxmlformats.org/officeDocument/2006/relationships" xmlns:m="http://schemas.openxmlformats.org/officeDocument/2006/math" xmlns:v="urn:schemas-microsoft-com:vml" xmlns:wp14="http://schemas.microsoft.com/office/word/2010/wordprocessingDrawing" xmlns:wp="http://schemas.openxmlformats.org/drawingml/2006/wordprocessingDrawing" xmlns:w10="urn:schemas-microsoft-com:office:word" xmlns:w="http://schemas.openxmlformats.org/wordprocessingml/2006/main" xmlns:w14="http://schemas.microsoft.com/office/word/2010/wordml" xmlns:w15="http://schemas.microsoft.com/office/word/2012/wordml" xmlns:w16cid="http://schemas.microsoft.com/office/word/2016/wordml/cid" xmlns:w16se="http://schemas.microsoft.com/office/word/2015/wordml/symex" xmlns:wpg="http://schemas.microsoft.com/office/word/2010/wordprocessingGroup" xmlns:wpi="http://schemas.microsoft.com/office/word/2010/wordprocessingInk" xmlns:wne="http://schemas.microsoft.com/office/word/2006/wordml" xmlns:wps="http://schemas.microsoft.com/office/word/2010/wordprocessingShape" mc:Ignorable="w14 w15 w16se w16cid wp14">
   <w:p>
     <w:pPr>
       <w:pStyle w:val="Header"/>
@@ -7050,7 +6642,7 @@
         <w:sz w:val="24"/>
         <w:szCs w:val="24"/>
       </w:rPr>
-      <w:t>ID: VU4S22230</w:t>
+      <w:t>ID: VU4</w:t>
     </w:r>
     <w:r>
       <w:rPr>
@@ -7060,7 +6652,7 @@
         <w:sz w:val="24"/>
         <w:szCs w:val="24"/>
       </w:rPr>
-      <w:t>12</w:t>
+      <w:t>F2223028</w:t>
     </w:r>
     <w:r>
       <w:rPr>
@@ -7090,7 +6682,17 @@
         <w:sz w:val="24"/>
         <w:szCs w:val="24"/>
       </w:rPr>
-      <w:t>DSPL</w:t>
+      <w:t>DSP</w:t>
+    </w:r>
+    <w:r>
+      <w:rPr>
+        <w:rFonts w:ascii="Cambria Math" w:hAnsi="Cambria Math"/>
+        <w:b/>
+        <w:bCs/>
+        <w:sz w:val="24"/>
+        <w:szCs w:val="24"/>
+      </w:rPr>
+      <w:t>S</w:t>
     </w:r>
     <w:r>
       <w:rPr>
@@ -7112,7 +6714,7 @@
 </file>
 
 <file path=word/header2.xml><?xml version="1.0" encoding="utf-8"?>
-<w:hdr xmlns:wpc="http://schemas.microsoft.com/office/word/2010/wordprocessingCanvas" xmlns:cx="http://schemas.microsoft.com/office/drawing/2014/chartex" xmlns:cx1="http://schemas.microsoft.com/office/drawing/2015/9/8/chartex" xmlns:cx2="http://schemas.microsoft.com/office/drawing/2015/10/21/chartex" xmlns:cx3="http://schemas.microsoft.com/office/drawing/2016/5/9/chartex" xmlns:cx4="http://schemas.microsoft.com/office/drawing/2016/5/10/chartex" xmlns:cx5="http://schemas.microsoft.com/office/drawing/2016/5/11/chartex" xmlns:cx6="http://schemas.microsoft.com/office/drawing/2016/5/12/chartex" xmlns:cx7="http://schemas.microsoft.com/office/drawing/2016/5/13/chartex" xmlns:cx8="http://schemas.microsoft.com/office/drawing/2016/5/14/chartex" xmlns:mc="http://schemas.openxmlformats.org/markup-compatibility/2006" xmlns:aink="http://schemas.microsoft.com/office/drawing/2016/ink" xmlns:am3d="http://schemas.microsoft.com/office/drawing/2017/model3d" xmlns:o="urn:schemas-microsoft-com:office:office" xmlns:oel="http://schemas.microsoft.com/office/2019/extlst" xmlns:r="http://schemas.openxmlformats.org/officeDocument/2006/relationships" xmlns:m="http://schemas.openxmlformats.org/officeDocument/2006/math" xmlns:v="urn:schemas-microsoft-com:vml" xmlns:wp14="http://schemas.microsoft.com/office/word/2010/wordprocessingDrawing" xmlns:wp="http://schemas.openxmlformats.org/drawingml/2006/wordprocessingDrawing" xmlns:w10="urn:schemas-microsoft-com:office:word" xmlns:w="http://schemas.openxmlformats.org/wordprocessingml/2006/main" xmlns:w14="http://schemas.microsoft.com/office/word/2010/wordml" xmlns:w15="http://schemas.microsoft.com/office/word/2012/wordml" xmlns:w16cex="http://schemas.microsoft.com/office/word/2018/wordml/cex" xmlns:w16cid="http://schemas.microsoft.com/office/word/2016/wordml/cid" xmlns:w16="http://schemas.microsoft.com/office/word/2018/wordml" xmlns:w16du="http://schemas.microsoft.com/office/word/2023/wordml/word16du" xmlns:w16sdtdh="http://schemas.microsoft.com/office/word/2020/wordml/sdtdatahash" xmlns:w16se="http://schemas.microsoft.com/office/word/2015/wordml/symex" xmlns:wpg="http://schemas.microsoft.com/office/word/2010/wordprocessingGroup" xmlns:wpi="http://schemas.microsoft.com/office/word/2010/wordprocessingInk" xmlns:wne="http://schemas.microsoft.com/office/word/2006/wordml" xmlns:wps="http://schemas.microsoft.com/office/word/2010/wordprocessingShape" mc:Ignorable="w14 w15 w16se w16cid w16 w16cex w16sdtdh wp14">
+<w:hdr xmlns:wpc="http://schemas.microsoft.com/office/word/2010/wordprocessingCanvas" xmlns:cx="http://schemas.microsoft.com/office/drawing/2014/chartex" xmlns:cx1="http://schemas.microsoft.com/office/drawing/2015/9/8/chartex" xmlns:cx2="http://schemas.microsoft.com/office/drawing/2015/10/21/chartex" xmlns:cx3="http://schemas.microsoft.com/office/drawing/2016/5/9/chartex" xmlns:cx4="http://schemas.microsoft.com/office/drawing/2016/5/10/chartex" xmlns:cx5="http://schemas.microsoft.com/office/drawing/2016/5/11/chartex" xmlns:cx6="http://schemas.microsoft.com/office/drawing/2016/5/12/chartex" xmlns:cx7="http://schemas.microsoft.com/office/drawing/2016/5/13/chartex" xmlns:cx8="http://schemas.microsoft.com/office/drawing/2016/5/14/chartex" xmlns:mc="http://schemas.openxmlformats.org/markup-compatibility/2006" xmlns:aink="http://schemas.microsoft.com/office/drawing/2016/ink" xmlns:am3d="http://schemas.microsoft.com/office/drawing/2017/model3d" xmlns:o="urn:schemas-microsoft-com:office:office" xmlns:r="http://schemas.openxmlformats.org/officeDocument/2006/relationships" xmlns:m="http://schemas.openxmlformats.org/officeDocument/2006/math" xmlns:v="urn:schemas-microsoft-com:vml" xmlns:wp14="http://schemas.microsoft.com/office/word/2010/wordprocessingDrawing" xmlns:wp="http://schemas.openxmlformats.org/drawingml/2006/wordprocessingDrawing" xmlns:w10="urn:schemas-microsoft-com:office:word" xmlns:w="http://schemas.openxmlformats.org/wordprocessingml/2006/main" xmlns:w14="http://schemas.microsoft.com/office/word/2010/wordml" xmlns:w15="http://schemas.microsoft.com/office/word/2012/wordml" xmlns:w16cid="http://schemas.microsoft.com/office/word/2016/wordml/cid" xmlns:w16se="http://schemas.microsoft.com/office/word/2015/wordml/symex" xmlns:wpg="http://schemas.microsoft.com/office/word/2010/wordprocessingGroup" xmlns:wpi="http://schemas.microsoft.com/office/word/2010/wordprocessingInk" xmlns:wne="http://schemas.microsoft.com/office/word/2006/wordml" xmlns:wps="http://schemas.microsoft.com/office/word/2010/wordprocessingShape" mc:Ignorable="w14 w15 w16se w16cid wp14">
   <w:p>
     <w:pPr>
       <w:pStyle w:val="Header"/>
@@ -7132,7 +6734,7 @@
         <w:sz w:val="24"/>
         <w:szCs w:val="24"/>
       </w:rPr>
-      <w:t>ID: VU4S22230</w:t>
+      <w:t>ID: VU4</w:t>
     </w:r>
     <w:r>
       <w:rPr>
@@ -7142,7 +6744,7 @@
         <w:sz w:val="24"/>
         <w:szCs w:val="24"/>
       </w:rPr>
-      <w:t>12</w:t>
+      <w:t>F2223028</w:t>
     </w:r>
     <w:r>
       <w:rPr>
@@ -7172,7 +6774,17 @@
         <w:sz w:val="24"/>
         <w:szCs w:val="24"/>
       </w:rPr>
-      <w:t>DSPL</w:t>
+      <w:t>DSP</w:t>
+    </w:r>
+    <w:r>
+      <w:rPr>
+        <w:rFonts w:ascii="Cambria Math" w:hAnsi="Cambria Math"/>
+        <w:b/>
+        <w:bCs/>
+        <w:sz w:val="24"/>
+        <w:szCs w:val="24"/>
+      </w:rPr>
+      <w:t>S</w:t>
     </w:r>
     <w:r>
       <w:rPr>
@@ -7194,7 +6806,7 @@
 </file>
 
 <file path=word/header3.xml><?xml version="1.0" encoding="utf-8"?>
-<w:hdr xmlns:wpc="http://schemas.microsoft.com/office/word/2010/wordprocessingCanvas" xmlns:cx="http://schemas.microsoft.com/office/drawing/2014/chartex" xmlns:cx1="http://schemas.microsoft.com/office/drawing/2015/9/8/chartex" xmlns:cx2="http://schemas.microsoft.com/office/drawing/2015/10/21/chartex" xmlns:cx3="http://schemas.microsoft.com/office/drawing/2016/5/9/chartex" xmlns:cx4="http://schemas.microsoft.com/office/drawing/2016/5/10/chartex" xmlns:cx5="http://schemas.microsoft.com/office/drawing/2016/5/11/chartex" xmlns:cx6="http://schemas.microsoft.com/office/drawing/2016/5/12/chartex" xmlns:cx7="http://schemas.microsoft.com/office/drawing/2016/5/13/chartex" xmlns:cx8="http://schemas.microsoft.com/office/drawing/2016/5/14/chartex" xmlns:mc="http://schemas.openxmlformats.org/markup-compatibility/2006" xmlns:aink="http://schemas.microsoft.com/office/drawing/2016/ink" xmlns:am3d="http://schemas.microsoft.com/office/drawing/2017/model3d" xmlns:o="urn:schemas-microsoft-com:office:office" xmlns:oel="http://schemas.microsoft.com/office/2019/extlst" xmlns:r="http://schemas.openxmlformats.org/officeDocument/2006/relationships" xmlns:m="http://schemas.openxmlformats.org/officeDocument/2006/math" xmlns:v="urn:schemas-microsoft-com:vml" xmlns:wp14="http://schemas.microsoft.com/office/word/2010/wordprocessingDrawing" xmlns:wp="http://schemas.openxmlformats.org/drawingml/2006/wordprocessingDrawing" xmlns:w10="urn:schemas-microsoft-com:office:word" xmlns:w="http://schemas.openxmlformats.org/wordprocessingml/2006/main" xmlns:w14="http://schemas.microsoft.com/office/word/2010/wordml" xmlns:w15="http://schemas.microsoft.com/office/word/2012/wordml" xmlns:w16cex="http://schemas.microsoft.com/office/word/2018/wordml/cex" xmlns:w16cid="http://schemas.microsoft.com/office/word/2016/wordml/cid" xmlns:w16="http://schemas.microsoft.com/office/word/2018/wordml" xmlns:w16du="http://schemas.microsoft.com/office/word/2023/wordml/word16du" xmlns:w16sdtdh="http://schemas.microsoft.com/office/word/2020/wordml/sdtdatahash" xmlns:w16se="http://schemas.microsoft.com/office/word/2015/wordml/symex" xmlns:wpg="http://schemas.microsoft.com/office/word/2010/wordprocessingGroup" xmlns:wpi="http://schemas.microsoft.com/office/word/2010/wordprocessingInk" xmlns:wne="http://schemas.microsoft.com/office/word/2006/wordml" xmlns:wps="http://schemas.microsoft.com/office/word/2010/wordprocessingShape" mc:Ignorable="w14 w15 w16se w16cid w16 w16cex w16sdtdh wp14">
+<w:hdr xmlns:wpc="http://schemas.microsoft.com/office/word/2010/wordprocessingCanvas" xmlns:cx="http://schemas.microsoft.com/office/drawing/2014/chartex" xmlns:cx1="http://schemas.microsoft.com/office/drawing/2015/9/8/chartex" xmlns:cx2="http://schemas.microsoft.com/office/drawing/2015/10/21/chartex" xmlns:cx3="http://schemas.microsoft.com/office/drawing/2016/5/9/chartex" xmlns:cx4="http://schemas.microsoft.com/office/drawing/2016/5/10/chartex" xmlns:cx5="http://schemas.microsoft.com/office/drawing/2016/5/11/chartex" xmlns:cx6="http://schemas.microsoft.com/office/drawing/2016/5/12/chartex" xmlns:cx7="http://schemas.microsoft.com/office/drawing/2016/5/13/chartex" xmlns:cx8="http://schemas.microsoft.com/office/drawing/2016/5/14/chartex" xmlns:mc="http://schemas.openxmlformats.org/markup-compatibility/2006" xmlns:aink="http://schemas.microsoft.com/office/drawing/2016/ink" xmlns:am3d="http://schemas.microsoft.com/office/drawing/2017/model3d" xmlns:o="urn:schemas-microsoft-com:office:office" xmlns:r="http://schemas.openxmlformats.org/officeDocument/2006/relationships" xmlns:m="http://schemas.openxmlformats.org/officeDocument/2006/math" xmlns:v="urn:schemas-microsoft-com:vml" xmlns:wp14="http://schemas.microsoft.com/office/word/2010/wordprocessingDrawing" xmlns:wp="http://schemas.openxmlformats.org/drawingml/2006/wordprocessingDrawing" xmlns:w10="urn:schemas-microsoft-com:office:word" xmlns:w="http://schemas.openxmlformats.org/wordprocessingml/2006/main" xmlns:w14="http://schemas.microsoft.com/office/word/2010/wordml" xmlns:w15="http://schemas.microsoft.com/office/word/2012/wordml" xmlns:w16cid="http://schemas.microsoft.com/office/word/2016/wordml/cid" xmlns:w16se="http://schemas.microsoft.com/office/word/2015/wordml/symex" xmlns:wpg="http://schemas.microsoft.com/office/word/2010/wordprocessingGroup" xmlns:wpi="http://schemas.microsoft.com/office/word/2010/wordprocessingInk" xmlns:wne="http://schemas.microsoft.com/office/word/2006/wordml" xmlns:wps="http://schemas.microsoft.com/office/word/2010/wordprocessingShape" mc:Ignorable="w14 w15 w16se w16cid wp14">
   <w:p>
     <w:pPr>
       <w:pStyle w:val="Header"/>
@@ -7214,7 +6826,7 @@
         <w:sz w:val="24"/>
         <w:szCs w:val="24"/>
       </w:rPr>
-      <w:t>ID: VU4S22230</w:t>
+      <w:t>ID: VU4</w:t>
     </w:r>
     <w:r>
       <w:rPr>
@@ -7224,7 +6836,7 @@
         <w:sz w:val="24"/>
         <w:szCs w:val="24"/>
       </w:rPr>
-      <w:t>12</w:t>
+      <w:t>F2223028</w:t>
     </w:r>
     <w:r>
       <w:rPr>
@@ -7254,7 +6866,7 @@
         <w:sz w:val="24"/>
         <w:szCs w:val="24"/>
       </w:rPr>
-      <w:t>DSPL</w:t>
+      <w:t>DSP</w:t>
     </w:r>
     <w:r>
       <w:rPr>
@@ -7264,7 +6876,17 @@
         <w:sz w:val="24"/>
         <w:szCs w:val="24"/>
       </w:rPr>
-      <w:t xml:space="preserve"> LAB</w:t>
+      <w:t xml:space="preserve">S </w:t>
+    </w:r>
+    <w:r>
+      <w:rPr>
+        <w:rFonts w:ascii="Cambria Math" w:hAnsi="Cambria Math"/>
+        <w:b/>
+        <w:bCs/>
+        <w:sz w:val="24"/>
+        <w:szCs w:val="24"/>
+      </w:rPr>
+      <w:t>LAB</w:t>
     </w:r>
   </w:p>
   <w:p>
@@ -7276,7 +6898,7 @@
 </file>
 
 <file path=word/header4.xml><?xml version="1.0" encoding="utf-8"?>
-<w:hdr xmlns:wpc="http://schemas.microsoft.com/office/word/2010/wordprocessingCanvas" xmlns:cx="http://schemas.microsoft.com/office/drawing/2014/chartex" xmlns:cx1="http://schemas.microsoft.com/office/drawing/2015/9/8/chartex" xmlns:cx2="http://schemas.microsoft.com/office/drawing/2015/10/21/chartex" xmlns:cx3="http://schemas.microsoft.com/office/drawing/2016/5/9/chartex" xmlns:cx4="http://schemas.microsoft.com/office/drawing/2016/5/10/chartex" xmlns:cx5="http://schemas.microsoft.com/office/drawing/2016/5/11/chartex" xmlns:cx6="http://schemas.microsoft.com/office/drawing/2016/5/12/chartex" xmlns:cx7="http://schemas.microsoft.com/office/drawing/2016/5/13/chartex" xmlns:cx8="http://schemas.microsoft.com/office/drawing/2016/5/14/chartex" xmlns:mc="http://schemas.openxmlformats.org/markup-compatibility/2006" xmlns:aink="http://schemas.microsoft.com/office/drawing/2016/ink" xmlns:am3d="http://schemas.microsoft.com/office/drawing/2017/model3d" xmlns:o="urn:schemas-microsoft-com:office:office" xmlns:oel="http://schemas.microsoft.com/office/2019/extlst" xmlns:r="http://schemas.openxmlformats.org/officeDocument/2006/relationships" xmlns:m="http://schemas.openxmlformats.org/officeDocument/2006/math" xmlns:v="urn:schemas-microsoft-com:vml" xmlns:wp14="http://schemas.microsoft.com/office/word/2010/wordprocessingDrawing" xmlns:wp="http://schemas.openxmlformats.org/drawingml/2006/wordprocessingDrawing" xmlns:w10="urn:schemas-microsoft-com:office:word" xmlns:w="http://schemas.openxmlformats.org/wordprocessingml/2006/main" xmlns:w14="http://schemas.microsoft.com/office/word/2010/wordml" xmlns:w15="http://schemas.microsoft.com/office/word/2012/wordml" xmlns:w16cex="http://schemas.microsoft.com/office/word/2018/wordml/cex" xmlns:w16cid="http://schemas.microsoft.com/office/word/2016/wordml/cid" xmlns:w16="http://schemas.microsoft.com/office/word/2018/wordml" xmlns:w16du="http://schemas.microsoft.com/office/word/2023/wordml/word16du" xmlns:w16sdtdh="http://schemas.microsoft.com/office/word/2020/wordml/sdtdatahash" xmlns:w16se="http://schemas.microsoft.com/office/word/2015/wordml/symex" xmlns:wpg="http://schemas.microsoft.com/office/word/2010/wordprocessingGroup" xmlns:wpi="http://schemas.microsoft.com/office/word/2010/wordprocessingInk" xmlns:wne="http://schemas.microsoft.com/office/word/2006/wordml" xmlns:wps="http://schemas.microsoft.com/office/word/2010/wordprocessingShape" mc:Ignorable="w14 w15 w16se w16cid w16 w16cex w16sdtdh wp14">
+<w:hdr xmlns:wpc="http://schemas.microsoft.com/office/word/2010/wordprocessingCanvas" xmlns:cx="http://schemas.microsoft.com/office/drawing/2014/chartex" xmlns:cx1="http://schemas.microsoft.com/office/drawing/2015/9/8/chartex" xmlns:cx2="http://schemas.microsoft.com/office/drawing/2015/10/21/chartex" xmlns:cx3="http://schemas.microsoft.com/office/drawing/2016/5/9/chartex" xmlns:cx4="http://schemas.microsoft.com/office/drawing/2016/5/10/chartex" xmlns:cx5="http://schemas.microsoft.com/office/drawing/2016/5/11/chartex" xmlns:cx6="http://schemas.microsoft.com/office/drawing/2016/5/12/chartex" xmlns:cx7="http://schemas.microsoft.com/office/drawing/2016/5/13/chartex" xmlns:cx8="http://schemas.microsoft.com/office/drawing/2016/5/14/chartex" xmlns:mc="http://schemas.openxmlformats.org/markup-compatibility/2006" xmlns:aink="http://schemas.microsoft.com/office/drawing/2016/ink" xmlns:am3d="http://schemas.microsoft.com/office/drawing/2017/model3d" xmlns:o="urn:schemas-microsoft-com:office:office" xmlns:r="http://schemas.openxmlformats.org/officeDocument/2006/relationships" xmlns:m="http://schemas.openxmlformats.org/officeDocument/2006/math" xmlns:v="urn:schemas-microsoft-com:vml" xmlns:wp14="http://schemas.microsoft.com/office/word/2010/wordprocessingDrawing" xmlns:wp="http://schemas.openxmlformats.org/drawingml/2006/wordprocessingDrawing" xmlns:w10="urn:schemas-microsoft-com:office:word" xmlns:w="http://schemas.openxmlformats.org/wordprocessingml/2006/main" xmlns:w14="http://schemas.microsoft.com/office/word/2010/wordml" xmlns:w15="http://schemas.microsoft.com/office/word/2012/wordml" xmlns:w16cid="http://schemas.microsoft.com/office/word/2016/wordml/cid" xmlns:w16se="http://schemas.microsoft.com/office/word/2015/wordml/symex" xmlns:wpg="http://schemas.microsoft.com/office/word/2010/wordprocessingGroup" xmlns:wpi="http://schemas.microsoft.com/office/word/2010/wordprocessingInk" xmlns:wne="http://schemas.microsoft.com/office/word/2006/wordml" xmlns:wps="http://schemas.microsoft.com/office/word/2010/wordprocessingShape" mc:Ignorable="w14 w15 w16se w16cid wp14">
   <w:p>
     <w:pPr>
       <w:pStyle w:val="Header"/>
@@ -7296,7 +6918,7 @@
         <w:sz w:val="24"/>
         <w:szCs w:val="24"/>
       </w:rPr>
-      <w:t>ID: VU4S22230</w:t>
+      <w:t>ID: VU4</w:t>
     </w:r>
     <w:r>
       <w:rPr>
@@ -7306,7 +6928,27 @@
         <w:sz w:val="24"/>
         <w:szCs w:val="24"/>
       </w:rPr>
-      <w:t>12</w:t>
+      <w:t>F</w:t>
+    </w:r>
+    <w:r>
+      <w:rPr>
+        <w:rFonts w:ascii="Cambria Math" w:hAnsi="Cambria Math"/>
+        <w:b/>
+        <w:bCs/>
+        <w:sz w:val="24"/>
+        <w:szCs w:val="24"/>
+      </w:rPr>
+      <w:t>22230</w:t>
+    </w:r>
+    <w:r>
+      <w:rPr>
+        <w:rFonts w:ascii="Cambria Math" w:hAnsi="Cambria Math"/>
+        <w:b/>
+        <w:bCs/>
+        <w:sz w:val="24"/>
+        <w:szCs w:val="24"/>
+      </w:rPr>
+      <w:t>28</w:t>
     </w:r>
     <w:r>
       <w:rPr>
@@ -7336,7 +6978,17 @@
         <w:sz w:val="24"/>
         <w:szCs w:val="24"/>
       </w:rPr>
-      <w:t>DSPL</w:t>
+      <w:t>DSP</w:t>
+    </w:r>
+    <w:r>
+      <w:rPr>
+        <w:rFonts w:ascii="Cambria Math" w:hAnsi="Cambria Math"/>
+        <w:b/>
+        <w:bCs/>
+        <w:sz w:val="24"/>
+        <w:szCs w:val="24"/>
+      </w:rPr>
+      <w:t>S</w:t>
     </w:r>
     <w:r>
       <w:rPr>
@@ -7358,7 +7010,7 @@
 </file>
 
 <file path=word/header5.xml><?xml version="1.0" encoding="utf-8"?>
-<w:hdr xmlns:wpc="http://schemas.microsoft.com/office/word/2010/wordprocessingCanvas" xmlns:cx="http://schemas.microsoft.com/office/drawing/2014/chartex" xmlns:cx1="http://schemas.microsoft.com/office/drawing/2015/9/8/chartex" xmlns:cx2="http://schemas.microsoft.com/office/drawing/2015/10/21/chartex" xmlns:cx3="http://schemas.microsoft.com/office/drawing/2016/5/9/chartex" xmlns:cx4="http://schemas.microsoft.com/office/drawing/2016/5/10/chartex" xmlns:cx5="http://schemas.microsoft.com/office/drawing/2016/5/11/chartex" xmlns:cx6="http://schemas.microsoft.com/office/drawing/2016/5/12/chartex" xmlns:cx7="http://schemas.microsoft.com/office/drawing/2016/5/13/chartex" xmlns:cx8="http://schemas.microsoft.com/office/drawing/2016/5/14/chartex" xmlns:mc="http://schemas.openxmlformats.org/markup-compatibility/2006" xmlns:aink="http://schemas.microsoft.com/office/drawing/2016/ink" xmlns:am3d="http://schemas.microsoft.com/office/drawing/2017/model3d" xmlns:o="urn:schemas-microsoft-com:office:office" xmlns:oel="http://schemas.microsoft.com/office/2019/extlst" xmlns:r="http://schemas.openxmlformats.org/officeDocument/2006/relationships" xmlns:m="http://schemas.openxmlformats.org/officeDocument/2006/math" xmlns:v="urn:schemas-microsoft-com:vml" xmlns:wp14="http://schemas.microsoft.com/office/word/2010/wordprocessingDrawing" xmlns:wp="http://schemas.openxmlformats.org/drawingml/2006/wordprocessingDrawing" xmlns:w10="urn:schemas-microsoft-com:office:word" xmlns:w="http://schemas.openxmlformats.org/wordprocessingml/2006/main" xmlns:w14="http://schemas.microsoft.com/office/word/2010/wordml" xmlns:w15="http://schemas.microsoft.com/office/word/2012/wordml" xmlns:w16cex="http://schemas.microsoft.com/office/word/2018/wordml/cex" xmlns:w16cid="http://schemas.microsoft.com/office/word/2016/wordml/cid" xmlns:w16="http://schemas.microsoft.com/office/word/2018/wordml" xmlns:w16du="http://schemas.microsoft.com/office/word/2023/wordml/word16du" xmlns:w16sdtdh="http://schemas.microsoft.com/office/word/2020/wordml/sdtdatahash" xmlns:w16se="http://schemas.microsoft.com/office/word/2015/wordml/symex" xmlns:wpg="http://schemas.microsoft.com/office/word/2010/wordprocessingGroup" xmlns:wpi="http://schemas.microsoft.com/office/word/2010/wordprocessingInk" xmlns:wne="http://schemas.microsoft.com/office/word/2006/wordml" xmlns:wps="http://schemas.microsoft.com/office/word/2010/wordprocessingShape" mc:Ignorable="w14 w15 w16se w16cid w16 w16cex w16sdtdh wp14">
+<w:hdr xmlns:wpc="http://schemas.microsoft.com/office/word/2010/wordprocessingCanvas" xmlns:cx="http://schemas.microsoft.com/office/drawing/2014/chartex" xmlns:cx1="http://schemas.microsoft.com/office/drawing/2015/9/8/chartex" xmlns:cx2="http://schemas.microsoft.com/office/drawing/2015/10/21/chartex" xmlns:cx3="http://schemas.microsoft.com/office/drawing/2016/5/9/chartex" xmlns:cx4="http://schemas.microsoft.com/office/drawing/2016/5/10/chartex" xmlns:cx5="http://schemas.microsoft.com/office/drawing/2016/5/11/chartex" xmlns:cx6="http://schemas.microsoft.com/office/drawing/2016/5/12/chartex" xmlns:cx7="http://schemas.microsoft.com/office/drawing/2016/5/13/chartex" xmlns:cx8="http://schemas.microsoft.com/office/drawing/2016/5/14/chartex" xmlns:mc="http://schemas.openxmlformats.org/markup-compatibility/2006" xmlns:aink="http://schemas.microsoft.com/office/drawing/2016/ink" xmlns:am3d="http://schemas.microsoft.com/office/drawing/2017/model3d" xmlns:o="urn:schemas-microsoft-com:office:office" xmlns:r="http://schemas.openxmlformats.org/officeDocument/2006/relationships" xmlns:m="http://schemas.openxmlformats.org/officeDocument/2006/math" xmlns:v="urn:schemas-microsoft-com:vml" xmlns:wp14="http://schemas.microsoft.com/office/word/2010/wordprocessingDrawing" xmlns:wp="http://schemas.openxmlformats.org/drawingml/2006/wordprocessingDrawing" xmlns:w10="urn:schemas-microsoft-com:office:word" xmlns:w="http://schemas.openxmlformats.org/wordprocessingml/2006/main" xmlns:w14="http://schemas.microsoft.com/office/word/2010/wordml" xmlns:w15="http://schemas.microsoft.com/office/word/2012/wordml" xmlns:w16cid="http://schemas.microsoft.com/office/word/2016/wordml/cid" xmlns:w16se="http://schemas.microsoft.com/office/word/2015/wordml/symex" xmlns:wpg="http://schemas.microsoft.com/office/word/2010/wordprocessingGroup" xmlns:wpi="http://schemas.microsoft.com/office/word/2010/wordprocessingInk" xmlns:wne="http://schemas.microsoft.com/office/word/2006/wordml" xmlns:wps="http://schemas.microsoft.com/office/word/2010/wordprocessingShape" mc:Ignorable="w14 w15 w16se w16cid wp14">
   <w:p>
     <w:pPr>
       <w:pStyle w:val="Header"/>
@@ -7378,7 +7030,7 @@
         <w:sz w:val="24"/>
         <w:szCs w:val="24"/>
       </w:rPr>
-      <w:t>ID: VU4S22230</w:t>
+      <w:t>ID: VU4</w:t>
     </w:r>
     <w:r>
       <w:rPr>
@@ -7388,7 +7040,27 @@
         <w:sz w:val="24"/>
         <w:szCs w:val="24"/>
       </w:rPr>
-      <w:t>12</w:t>
+      <w:t>F</w:t>
+    </w:r>
+    <w:r>
+      <w:rPr>
+        <w:rFonts w:ascii="Cambria Math" w:hAnsi="Cambria Math"/>
+        <w:b/>
+        <w:bCs/>
+        <w:sz w:val="24"/>
+        <w:szCs w:val="24"/>
+      </w:rPr>
+      <w:t>22230</w:t>
+    </w:r>
+    <w:r>
+      <w:rPr>
+        <w:rFonts w:ascii="Cambria Math" w:hAnsi="Cambria Math"/>
+        <w:b/>
+        <w:bCs/>
+        <w:sz w:val="24"/>
+        <w:szCs w:val="24"/>
+      </w:rPr>
+      <w:t>28</w:t>
     </w:r>
     <w:r>
       <w:rPr>
@@ -7418,7 +7090,17 @@
         <w:sz w:val="24"/>
         <w:szCs w:val="24"/>
       </w:rPr>
-      <w:t>DSPL</w:t>
+      <w:t>DSP</w:t>
+    </w:r>
+    <w:r>
+      <w:rPr>
+        <w:rFonts w:ascii="Cambria Math" w:hAnsi="Cambria Math"/>
+        <w:b/>
+        <w:bCs/>
+        <w:sz w:val="24"/>
+        <w:szCs w:val="24"/>
+      </w:rPr>
+      <w:t>S</w:t>
     </w:r>
     <w:r>
       <w:rPr>
@@ -7440,7 +7122,7 @@
 </file>
 
 <file path=word/styles.xml><?xml version="1.0" encoding="utf-8"?>
-<w:styles xmlns:mc="http://schemas.openxmlformats.org/markup-compatibility/2006" xmlns:r="http://schemas.openxmlformats.org/officeDocument/2006/relationships" xmlns:w="http://schemas.openxmlformats.org/wordprocessingml/2006/main" xmlns:w14="http://schemas.microsoft.com/office/word/2010/wordml" xmlns:w15="http://schemas.microsoft.com/office/word/2012/wordml" xmlns:w16cex="http://schemas.microsoft.com/office/word/2018/wordml/cex" xmlns:w16cid="http://schemas.microsoft.com/office/word/2016/wordml/cid" xmlns:w16="http://schemas.microsoft.com/office/word/2018/wordml" xmlns:w16sdtdh="http://schemas.microsoft.com/office/word/2020/wordml/sdtdatahash" xmlns:w16se="http://schemas.microsoft.com/office/word/2015/wordml/symex" mc:Ignorable="w14 w15 w16se w16cid w16 w16cex w16sdtdh">
+<w:styles xmlns:mc="http://schemas.openxmlformats.org/markup-compatibility/2006" xmlns:r="http://schemas.openxmlformats.org/officeDocument/2006/relationships" xmlns:w="http://schemas.openxmlformats.org/wordprocessingml/2006/main" xmlns:w14="http://schemas.microsoft.com/office/word/2010/wordml" xmlns:w15="http://schemas.microsoft.com/office/word/2012/wordml" xmlns:w16cid="http://schemas.microsoft.com/office/word/2016/wordml/cid" xmlns:w16se="http://schemas.microsoft.com/office/word/2015/wordml/symex" mc:Ignorable="w14 w15 w16se w16cid">
   <w:docDefaults>
     <w:rPrDefault>
       <w:rPr>
@@ -7458,7 +7140,7 @@
       </w:pPr>
     </w:pPrDefault>
   </w:docDefaults>
-  <w:latentStyles w:defLockedState="0" w:defUIPriority="99" w:defSemiHidden="0" w:defUnhideWhenUsed="0" w:defQFormat="0" w:count="376">
+  <w:latentStyles w:defLockedState="0" w:defUIPriority="99" w:defSemiHidden="0" w:defUnhideWhenUsed="0" w:defQFormat="0" w:count="375">
     <w:lsdException w:name="Normal" w:uiPriority="0" w:qFormat="1"/>
     <w:lsdException w:name="heading 1" w:uiPriority="9" w:qFormat="1"/>
     <w:lsdException w:name="heading 2" w:semiHidden="1" w:uiPriority="9" w:unhideWhenUsed="1" w:qFormat="1"/>
@@ -7834,7 +7516,6 @@
     <w:lsdException w:name="Smart Hyperlink" w:semiHidden="1" w:unhideWhenUsed="1"/>
     <w:lsdException w:name="Hashtag" w:semiHidden="1" w:unhideWhenUsed="1"/>
     <w:lsdException w:name="Unresolved Mention" w:semiHidden="1" w:unhideWhenUsed="1"/>
-    <w:lsdException w:name="Smart Link" w:semiHidden="1" w:unhideWhenUsed="1"/>
   </w:latentStyles>
   <w:style w:type="paragraph" w:default="1" w:styleId="Normal">
     <w:name w:val="Normal"/>
@@ -8226,7 +7907,7 @@
 </file>
 
 <file path=customXml/itemProps1.xml><?xml version="1.0" encoding="utf-8"?>
-<ds:datastoreItem xmlns:ds="http://schemas.openxmlformats.org/officeDocument/2006/customXml" ds:itemID="{FAC45174-721A-4C81-8F1A-647E2F81D697}">
+<ds:datastoreItem xmlns:ds="http://schemas.openxmlformats.org/officeDocument/2006/customXml" ds:itemID="{97F7171F-E83F-4BFD-BCFA-B00A7FC1B42A}">
   <ds:schemaRefs>
     <ds:schemaRef ds:uri="http://schemas.openxmlformats.org/officeDocument/2006/bibliography"/>
   </ds:schemaRefs>

--- a/DSPS/dsps 6-10.docx
+++ b/DSPS/dsps 6-10.docx
@@ -185,17 +185,6 @@
     </w:p>
     <w:p>
       <w:pPr>
-        <w:jc w:val="center"/>
-        <w:rPr>
-          <w:rFonts w:ascii="Cambria Math" w:hAnsi="Cambria Math" w:cs="Segoe UI"/>
-          <w:color w:val="000000" w:themeColor="text1"/>
-          <w:sz w:val="24"/>
-          <w:szCs w:val="24"/>
-        </w:rPr>
-      </w:pPr>
-    </w:p>
-    <w:p>
-      <w:pPr>
         <w:jc w:val="both"/>
         <w:rPr>
           <w:rFonts w:ascii="Cambria Math" w:hAnsi="Cambria Math" w:cs="Segoe UI"/>
@@ -286,17 +275,6 @@
     </w:p>
     <w:p>
       <w:pPr>
-        <w:jc w:val="center"/>
-        <w:rPr>
-          <w:rFonts w:ascii="Cambria Math" w:hAnsi="Cambria Math" w:cs="Segoe UI"/>
-          <w:color w:val="000000" w:themeColor="text1"/>
-          <w:sz w:val="24"/>
-          <w:szCs w:val="24"/>
-        </w:rPr>
-      </w:pPr>
-    </w:p>
-    <w:p>
-      <w:pPr>
         <w:jc w:val="both"/>
         <w:rPr>
           <w:rFonts w:ascii="Cambria Math" w:hAnsi="Cambria Math" w:cs="Segoe UI"/>
@@ -642,7 +620,6 @@
           <w:sz w:val="24"/>
           <w:szCs w:val="24"/>
         </w:rPr>
-        <w:lastRenderedPageBreak/>
         <w:t>Find similar movies using KNN</w:t>
       </w:r>
       <w:r>
@@ -891,10 +868,6 @@
     <w:p/>
     <w:p/>
     <w:p/>
-    <w:p/>
-    <w:p/>
-    <w:p/>
-    <w:p/>
     <w:p>
       <w:pPr>
         <w:sectPr>
@@ -988,19 +961,7 @@
           <w:szCs w:val="24"/>
           <w:lang w:val="en-US"/>
         </w:rPr>
-        <w:t xml:space="preserve">Aim:  Develop a recommendation system by applying any machine learning technique and </w:t>
-      </w:r>
-      <w:r>
-        <w:rPr>
-          <w:rFonts w:ascii="Times New Roman" w:hAnsi="Times New Roman" w:cs="Times New Roman"/>
-          <w:b/>
-          <w:bCs/>
-          <w:color w:val="000000" w:themeColor="text1"/>
-          <w:sz w:val="24"/>
-          <w:szCs w:val="24"/>
-          <w:lang w:val="en-US"/>
-        </w:rPr>
-        <w:t>using available data set</w:t>
+        <w:t>Aim:  Develop a recommendation system by applying any machine learning technique and using available data set</w:t>
       </w:r>
     </w:p>
     <w:p>
@@ -1434,6 +1395,7 @@
           <w:sz w:val="24"/>
           <w:szCs w:val="24"/>
         </w:rPr>
+        <w:lastRenderedPageBreak/>
         <w:drawing>
           <wp:inline distT="0" distB="0" distL="0" distR="0" wp14:anchorId="7FCAFF56" wp14:editId="29B2706B">
             <wp:extent cx="5731510" cy="487680"/>
@@ -1503,7 +1465,6 @@
           <w:sz w:val="24"/>
           <w:szCs w:val="24"/>
         </w:rPr>
-        <w:lastRenderedPageBreak/>
         <w:t xml:space="preserve">Display Spark </w:t>
       </w:r>
       <w:proofErr w:type="spellStart"/>
@@ -1828,6 +1789,7 @@
           <w:sz w:val="24"/>
           <w:szCs w:val="24"/>
         </w:rPr>
+        <w:lastRenderedPageBreak/>
         <w:drawing>
           <wp:inline distT="0" distB="0" distL="0" distR="0" wp14:anchorId="7BB35F4C" wp14:editId="2B5BE6F7">
             <wp:extent cx="5731510" cy="394970"/>
@@ -2002,7 +1964,6 @@
           <w:sz w:val="24"/>
           <w:szCs w:val="24"/>
         </w:rPr>
-        <w:lastRenderedPageBreak/>
         <w:drawing>
           <wp:inline distT="0" distB="0" distL="0" distR="0" wp14:anchorId="6D9A47F5" wp14:editId="52C76D73">
             <wp:extent cx="4563112" cy="3096057"/>
@@ -2257,7 +2218,6 @@
           <w:sz w:val="24"/>
           <w:szCs w:val="24"/>
         </w:rPr>
-        <w:lastRenderedPageBreak/>
         <w:drawing>
           <wp:inline distT="0" distB="0" distL="0" distR="0" wp14:anchorId="2F529599" wp14:editId="0E41D458">
             <wp:extent cx="5731510" cy="2679065"/>
@@ -2315,18 +2275,7 @@
           <w:sz w:val="24"/>
           <w:szCs w:val="24"/>
         </w:rPr>
-        <w:t>Vis</w:t>
-      </w:r>
-      <w:r>
-        <w:rPr>
-          <w:rFonts w:ascii="Times New Roman" w:hAnsi="Times New Roman" w:cs="Times New Roman"/>
-          <w:b/>
-          <w:bCs/>
-          <w:color w:val="000000" w:themeColor="text1"/>
-          <w:sz w:val="24"/>
-          <w:szCs w:val="24"/>
-        </w:rPr>
-        <w:t>ualization with Pandas</w:t>
+        <w:t>Visualization with Pandas</w:t>
       </w:r>
       <w:r>
         <w:rPr>
@@ -2361,6 +2310,7 @@
           <w:sz w:val="24"/>
           <w:szCs w:val="24"/>
         </w:rPr>
+        <w:lastRenderedPageBreak/>
         <w:drawing>
           <wp:inline distT="0" distB="0" distL="0" distR="0" wp14:anchorId="0E7BEB92" wp14:editId="2A6D1B6F">
             <wp:extent cx="5731510" cy="3514725"/>
@@ -3119,6 +3069,7 @@
           <w:sz w:val="24"/>
           <w:szCs w:val="24"/>
         </w:rPr>
+        <w:lastRenderedPageBreak/>
         <w:t>Calculate number of ratings</w:t>
       </w:r>
       <w:r>
@@ -3151,7 +3102,6 @@
           <w:sz w:val="24"/>
           <w:szCs w:val="24"/>
         </w:rPr>
-        <w:lastRenderedPageBreak/>
         <w:drawing>
           <wp:inline distT="0" distB="0" distL="0" distR="0" wp14:anchorId="15D6E201" wp14:editId="6FA8F57C">
             <wp:extent cx="5731510" cy="2712085"/>
@@ -4109,6 +4059,7 @@
           <w:sz w:val="24"/>
           <w:szCs w:val="24"/>
         </w:rPr>
+        <w:lastRenderedPageBreak/>
         <w:drawing>
           <wp:inline distT="0" distB="0" distL="0" distR="0" wp14:anchorId="3FABB82E" wp14:editId="39C59FFE">
             <wp:extent cx="5731510" cy="487680"/>
@@ -4178,7 +4129,6 @@
           <w:sz w:val="24"/>
           <w:szCs w:val="24"/>
         </w:rPr>
-        <w:lastRenderedPageBreak/>
         <w:t xml:space="preserve">Display </w:t>
       </w:r>
       <w:r>
@@ -5666,18 +5616,7 @@
           <w:szCs w:val="24"/>
           <w:highlight w:val="white"/>
         </w:rPr>
-        <w:t>Import and define</w:t>
-      </w:r>
-      <w:r>
-        <w:rPr>
-          <w:rFonts w:ascii="Cambria Math" w:hAnsi="Cambria Math"/>
-          <w:b/>
-          <w:color w:val="292929"/>
-          <w:sz w:val="24"/>
-          <w:szCs w:val="24"/>
-          <w:highlight w:val="white"/>
-        </w:rPr>
-        <w:t xml:space="preserve"> Random Forest Model</w:t>
+        <w:t>Import and define Random Forest Model</w:t>
       </w:r>
       <w:r>
         <w:rPr>
@@ -6450,20 +6389,6 @@
           </wp:inline>
         </w:drawing>
       </w:r>
-    </w:p>
-    <w:p>
-      <w:pPr>
-        <w:spacing w:before="240"/>
-        <w:jc w:val="center"/>
-        <w:rPr>
-          <w:rFonts w:ascii="Cambria Math" w:hAnsi="Cambria Math"/>
-          <w:b/>
-          <w:color w:val="292929"/>
-          <w:sz w:val="24"/>
-          <w:szCs w:val="24"/>
-          <w:highlight w:val="white"/>
-        </w:rPr>
-      </w:pPr>
       <w:bookmarkStart w:id="0" w:name="_GoBack"/>
       <w:bookmarkEnd w:id="0"/>
     </w:p>
@@ -6709,6 +6634,55 @@
     <w:pPr>
       <w:pStyle w:val="Header"/>
     </w:pPr>
+    <w:r>
+      <w:rPr>
+        <w:noProof/>
+      </w:rPr>
+      <w:drawing>
+        <wp:inline distT="0" distB="0" distL="0" distR="0" wp14:anchorId="7CDBC4C5" wp14:editId="447DBFEA">
+          <wp:extent cx="5731510" cy="798830"/>
+          <wp:effectExtent l="0" t="0" r="2540" b="1270"/>
+          <wp:docPr id="1" name="Picture 4"/>
+          <wp:cNvGraphicFramePr/>
+          <a:graphic xmlns:a="http://schemas.openxmlformats.org/drawingml/2006/main">
+            <a:graphicData uri="http://schemas.openxmlformats.org/drawingml/2006/picture">
+              <pic:pic xmlns:pic="http://schemas.openxmlformats.org/drawingml/2006/picture">
+                <pic:nvPicPr>
+                  <pic:cNvPr id="19" name="Picture 4"/>
+                  <pic:cNvPicPr/>
+                </pic:nvPicPr>
+                <pic:blipFill>
+                  <a:blip r:embed="rId1">
+                    <a:extLst>
+                      <a:ext uri="{28A0092B-C50C-407E-A947-70E740481C1C}">
+                        <a14:useLocalDpi xmlns:a14="http://schemas.microsoft.com/office/drawing/2010/main" val="0"/>
+                      </a:ext>
+                    </a:extLst>
+                  </a:blip>
+                  <a:srcRect/>
+                  <a:stretch>
+                    <a:fillRect/>
+                  </a:stretch>
+                </pic:blipFill>
+                <pic:spPr bwMode="auto">
+                  <a:xfrm>
+                    <a:off x="0" y="0"/>
+                    <a:ext cx="5731510" cy="798830"/>
+                  </a:xfrm>
+                  <a:prstGeom prst="rect">
+                    <a:avLst/>
+                  </a:prstGeom>
+                  <a:noFill/>
+                  <a:ln>
+                    <a:noFill/>
+                  </a:ln>
+                </pic:spPr>
+              </pic:pic>
+            </a:graphicData>
+          </a:graphic>
+        </wp:inline>
+      </w:drawing>
+    </w:r>
   </w:p>
 </w:hdr>
 </file>
@@ -6795,6 +6769,67 @@
         <w:szCs w:val="24"/>
       </w:rPr>
       <w:t xml:space="preserve"> LAB</w:t>
+    </w:r>
+  </w:p>
+  <w:p>
+    <w:pPr>
+      <w:pStyle w:val="Header"/>
+      <w:rPr>
+        <w:rFonts w:ascii="Cambria Math" w:hAnsi="Cambria Math"/>
+        <w:b/>
+        <w:bCs/>
+        <w:sz w:val="24"/>
+        <w:szCs w:val="24"/>
+      </w:rPr>
+    </w:pPr>
+    <w:r>
+      <w:rPr>
+        <w:noProof/>
+      </w:rPr>
+      <w:drawing>
+        <wp:inline distT="0" distB="0" distL="0" distR="0" wp14:anchorId="2BF5A449" wp14:editId="3910EB40">
+          <wp:extent cx="5731510" cy="798830"/>
+          <wp:effectExtent l="0" t="0" r="2540" b="1270"/>
+          <wp:docPr id="2" name="Picture 4"/>
+          <wp:cNvGraphicFramePr/>
+          <a:graphic xmlns:a="http://schemas.openxmlformats.org/drawingml/2006/main">
+            <a:graphicData uri="http://schemas.openxmlformats.org/drawingml/2006/picture">
+              <pic:pic xmlns:pic="http://schemas.openxmlformats.org/drawingml/2006/picture">
+                <pic:nvPicPr>
+                  <pic:cNvPr id="19" name="Picture 4"/>
+                  <pic:cNvPicPr/>
+                </pic:nvPicPr>
+                <pic:blipFill>
+                  <a:blip r:embed="rId1">
+                    <a:extLst>
+                      <a:ext uri="{28A0092B-C50C-407E-A947-70E740481C1C}">
+                        <a14:useLocalDpi xmlns:a14="http://schemas.microsoft.com/office/drawing/2010/main" val="0"/>
+                      </a:ext>
+                    </a:extLst>
+                  </a:blip>
+                  <a:srcRect/>
+                  <a:stretch>
+                    <a:fillRect/>
+                  </a:stretch>
+                </pic:blipFill>
+                <pic:spPr bwMode="auto">
+                  <a:xfrm>
+                    <a:off x="0" y="0"/>
+                    <a:ext cx="5731510" cy="798830"/>
+                  </a:xfrm>
+                  <a:prstGeom prst="rect">
+                    <a:avLst/>
+                  </a:prstGeom>
+                  <a:noFill/>
+                  <a:ln>
+                    <a:noFill/>
+                  </a:ln>
+                </pic:spPr>
+              </pic:pic>
+            </a:graphicData>
+          </a:graphic>
+        </wp:inline>
+      </w:drawing>
     </w:r>
   </w:p>
   <w:p>
@@ -6887,6 +6922,67 @@
         <w:szCs w:val="24"/>
       </w:rPr>
       <w:t>LAB</w:t>
+    </w:r>
+  </w:p>
+  <w:p>
+    <w:pPr>
+      <w:pStyle w:val="Header"/>
+      <w:rPr>
+        <w:rFonts w:ascii="Cambria Math" w:hAnsi="Cambria Math"/>
+        <w:b/>
+        <w:bCs/>
+        <w:sz w:val="24"/>
+        <w:szCs w:val="24"/>
+      </w:rPr>
+    </w:pPr>
+    <w:r>
+      <w:rPr>
+        <w:noProof/>
+      </w:rPr>
+      <w:drawing>
+        <wp:inline distT="0" distB="0" distL="0" distR="0" wp14:anchorId="41458B6A" wp14:editId="0FC9677A">
+          <wp:extent cx="5731510" cy="798830"/>
+          <wp:effectExtent l="0" t="0" r="2540" b="1270"/>
+          <wp:docPr id="3" name="Picture 4"/>
+          <wp:cNvGraphicFramePr/>
+          <a:graphic xmlns:a="http://schemas.openxmlformats.org/drawingml/2006/main">
+            <a:graphicData uri="http://schemas.openxmlformats.org/drawingml/2006/picture">
+              <pic:pic xmlns:pic="http://schemas.openxmlformats.org/drawingml/2006/picture">
+                <pic:nvPicPr>
+                  <pic:cNvPr id="19" name="Picture 4"/>
+                  <pic:cNvPicPr/>
+                </pic:nvPicPr>
+                <pic:blipFill>
+                  <a:blip r:embed="rId1">
+                    <a:extLst>
+                      <a:ext uri="{28A0092B-C50C-407E-A947-70E740481C1C}">
+                        <a14:useLocalDpi xmlns:a14="http://schemas.microsoft.com/office/drawing/2010/main" val="0"/>
+                      </a:ext>
+                    </a:extLst>
+                  </a:blip>
+                  <a:srcRect/>
+                  <a:stretch>
+                    <a:fillRect/>
+                  </a:stretch>
+                </pic:blipFill>
+                <pic:spPr bwMode="auto">
+                  <a:xfrm>
+                    <a:off x="0" y="0"/>
+                    <a:ext cx="5731510" cy="798830"/>
+                  </a:xfrm>
+                  <a:prstGeom prst="rect">
+                    <a:avLst/>
+                  </a:prstGeom>
+                  <a:noFill/>
+                  <a:ln>
+                    <a:noFill/>
+                  </a:ln>
+                </pic:spPr>
+              </pic:pic>
+            </a:graphicData>
+          </a:graphic>
+        </wp:inline>
+      </w:drawing>
     </w:r>
   </w:p>
   <w:p>
@@ -6999,6 +7095,67 @@
         <w:szCs w:val="24"/>
       </w:rPr>
       <w:t xml:space="preserve"> LAB</w:t>
+    </w:r>
+  </w:p>
+  <w:p>
+    <w:pPr>
+      <w:pStyle w:val="Header"/>
+      <w:rPr>
+        <w:rFonts w:ascii="Cambria Math" w:hAnsi="Cambria Math"/>
+        <w:b/>
+        <w:bCs/>
+        <w:sz w:val="24"/>
+        <w:szCs w:val="24"/>
+      </w:rPr>
+    </w:pPr>
+    <w:r>
+      <w:rPr>
+        <w:noProof/>
+      </w:rPr>
+      <w:drawing>
+        <wp:inline distT="0" distB="0" distL="0" distR="0" wp14:anchorId="08B0659E" wp14:editId="6DDD2E60">
+          <wp:extent cx="5731510" cy="798830"/>
+          <wp:effectExtent l="0" t="0" r="2540" b="1270"/>
+          <wp:docPr id="4" name="Picture 4"/>
+          <wp:cNvGraphicFramePr/>
+          <a:graphic xmlns:a="http://schemas.openxmlformats.org/drawingml/2006/main">
+            <a:graphicData uri="http://schemas.openxmlformats.org/drawingml/2006/picture">
+              <pic:pic xmlns:pic="http://schemas.openxmlformats.org/drawingml/2006/picture">
+                <pic:nvPicPr>
+                  <pic:cNvPr id="19" name="Picture 4"/>
+                  <pic:cNvPicPr/>
+                </pic:nvPicPr>
+                <pic:blipFill>
+                  <a:blip r:embed="rId1">
+                    <a:extLst>
+                      <a:ext uri="{28A0092B-C50C-407E-A947-70E740481C1C}">
+                        <a14:useLocalDpi xmlns:a14="http://schemas.microsoft.com/office/drawing/2010/main" val="0"/>
+                      </a:ext>
+                    </a:extLst>
+                  </a:blip>
+                  <a:srcRect/>
+                  <a:stretch>
+                    <a:fillRect/>
+                  </a:stretch>
+                </pic:blipFill>
+                <pic:spPr bwMode="auto">
+                  <a:xfrm>
+                    <a:off x="0" y="0"/>
+                    <a:ext cx="5731510" cy="798830"/>
+                  </a:xfrm>
+                  <a:prstGeom prst="rect">
+                    <a:avLst/>
+                  </a:prstGeom>
+                  <a:noFill/>
+                  <a:ln>
+                    <a:noFill/>
+                  </a:ln>
+                </pic:spPr>
+              </pic:pic>
+            </a:graphicData>
+          </a:graphic>
+        </wp:inline>
+      </w:drawing>
     </w:r>
   </w:p>
   <w:p>
@@ -7907,7 +8064,7 @@
 </file>
 
 <file path=customXml/itemProps1.xml><?xml version="1.0" encoding="utf-8"?>
-<ds:datastoreItem xmlns:ds="http://schemas.openxmlformats.org/officeDocument/2006/customXml" ds:itemID="{97F7171F-E83F-4BFD-BCFA-B00A7FC1B42A}">
+<ds:datastoreItem xmlns:ds="http://schemas.openxmlformats.org/officeDocument/2006/customXml" ds:itemID="{CA5F5DDC-F980-4AB1-B135-CEAE541B453D}">
   <ds:schemaRefs>
     <ds:schemaRef ds:uri="http://schemas.openxmlformats.org/officeDocument/2006/bibliography"/>
   </ds:schemaRefs>
